--- a/Functions/Functions_SQLIntermediate.docx
+++ b/Functions/Functions_SQLIntermediate.docx
@@ -3357,6 +3357,7 @@
         <w:t xml:space="preserve"> = </w:t>
       </w:r>
       <w:proofErr w:type="spellStart"/>
+      <w:proofErr w:type="gramStart"/>
       <w:r>
         <w:rPr>
           <w:rFonts w:cstheme="minorHAnsi"/>
@@ -3366,6 +3367,7 @@
         <w:t>nominations.drop</w:t>
       </w:r>
       <w:proofErr w:type="spellEnd"/>
+      <w:proofErr w:type="gramEnd"/>
       <w:r>
         <w:rPr>
           <w:rFonts w:cstheme="minorHAnsi"/>
@@ -3374,6 +3376,175 @@
         </w:rPr>
         <w:t>(drop, axis=1)</w:t>
       </w:r>
+    </w:p>
+    <w:p>
+      <w:pPr>
+        <w:pStyle w:val="ListParagraph"/>
+        <w:ind w:left="1080"/>
+        <w:rPr>
+          <w:rFonts w:cstheme="minorHAnsi"/>
+          <w:color w:val="2A3734"/>
+          <w:shd w:val="clear" w:color="auto" w:fill="FFFFFF"/>
+        </w:rPr>
+      </w:pPr>
+    </w:p>
+    <w:p>
+      <w:pPr>
+        <w:pStyle w:val="ListParagraph"/>
+        <w:numPr>
+          <w:ilvl w:val="0"/>
+          <w:numId w:val="3"/>
+        </w:numPr>
+        <w:rPr>
+          <w:rFonts w:cstheme="minorHAnsi"/>
+          <w:color w:val="2A3734"/>
+          <w:shd w:val="clear" w:color="auto" w:fill="FFFFFF"/>
+        </w:rPr>
+      </w:pPr>
+      <w:r>
+        <w:rPr>
+          <w:rFonts w:cstheme="minorHAnsi"/>
+          <w:color w:val="2A3734"/>
+          <w:shd w:val="clear" w:color="auto" w:fill="FFFFFF"/>
+        </w:rPr>
+        <w:t>Exporting to SQLite</w:t>
+      </w:r>
+    </w:p>
+    <w:p>
+      <w:pPr>
+        <w:pStyle w:val="ListParagraph"/>
+        <w:ind w:left="1080"/>
+        <w:rPr>
+          <w:rFonts w:cstheme="minorHAnsi"/>
+          <w:color w:val="2A3734"/>
+          <w:shd w:val="clear" w:color="auto" w:fill="FFFFFF"/>
+        </w:rPr>
+      </w:pPr>
+      <w:r>
+        <w:rPr>
+          <w:rFonts w:cstheme="minorHAnsi"/>
+          <w:color w:val="2A3734"/>
+          <w:shd w:val="clear" w:color="auto" w:fill="FFFFFF"/>
+        </w:rPr>
+        <w:t>import sqlite3</w:t>
+      </w:r>
+    </w:p>
+    <w:p>
+      <w:pPr>
+        <w:pStyle w:val="ListParagraph"/>
+        <w:ind w:left="1080"/>
+        <w:rPr>
+          <w:rFonts w:cstheme="minorHAnsi"/>
+          <w:color w:val="2A3734"/>
+          <w:shd w:val="clear" w:color="auto" w:fill="FFFFFF"/>
+        </w:rPr>
+      </w:pPr>
+      <w:r>
+        <w:rPr>
+          <w:rFonts w:cstheme="minorHAnsi"/>
+          <w:color w:val="2A3734"/>
+          <w:shd w:val="clear" w:color="auto" w:fill="FFFFFF"/>
+        </w:rPr>
+        <w:t>conn = sqlite3.connect("</w:t>
+      </w:r>
+      <w:proofErr w:type="spellStart"/>
+      <w:r>
+        <w:rPr>
+          <w:rFonts w:cstheme="minorHAnsi"/>
+          <w:color w:val="2A3734"/>
+          <w:shd w:val="clear" w:color="auto" w:fill="FFFFFF"/>
+        </w:rPr>
+        <w:t>nominations.db</w:t>
+      </w:r>
+      <w:proofErr w:type="spellEnd"/>
+      <w:r>
+        <w:rPr>
+          <w:rFonts w:cstheme="minorHAnsi"/>
+          <w:color w:val="2A3734"/>
+          <w:shd w:val="clear" w:color="auto" w:fill="FFFFFF"/>
+        </w:rPr>
+        <w:t>")</w:t>
+      </w:r>
+    </w:p>
+    <w:p>
+      <w:pPr>
+        <w:pStyle w:val="ListParagraph"/>
+        <w:ind w:left="1080"/>
+        <w:rPr>
+          <w:rFonts w:cstheme="minorHAnsi"/>
+          <w:color w:val="2A3734"/>
+          <w:shd w:val="clear" w:color="auto" w:fill="FFFFFF"/>
+        </w:rPr>
+      </w:pPr>
+    </w:p>
+    <w:p>
+      <w:pPr>
+        <w:pStyle w:val="ListParagraph"/>
+        <w:ind w:left="1080"/>
+        <w:rPr>
+          <w:rFonts w:cstheme="minorHAnsi"/>
+          <w:color w:val="2A3734"/>
+          <w:shd w:val="clear" w:color="auto" w:fill="FFFFFF"/>
+        </w:rPr>
+      </w:pPr>
+      <w:proofErr w:type="spellStart"/>
+      <w:r>
+        <w:rPr>
+          <w:rFonts w:cstheme="minorHAnsi"/>
+          <w:color w:val="2A3734"/>
+          <w:shd w:val="clear" w:color="auto" w:fill="FFFFFF"/>
+        </w:rPr>
+        <w:t>final_nominations.to_</w:t>
+      </w:r>
+      <w:proofErr w:type="gramStart"/>
+      <w:r>
+        <w:rPr>
+          <w:rFonts w:cstheme="minorHAnsi"/>
+          <w:color w:val="2A3734"/>
+          <w:shd w:val="clear" w:color="auto" w:fill="FFFFFF"/>
+        </w:rPr>
+        <w:t>sql</w:t>
+      </w:r>
+      <w:proofErr w:type="spellEnd"/>
+      <w:r>
+        <w:rPr>
+          <w:rFonts w:cstheme="minorHAnsi"/>
+          <w:color w:val="2A3734"/>
+          <w:shd w:val="clear" w:color="auto" w:fill="FFFFFF"/>
+        </w:rPr>
+        <w:t>(</w:t>
+      </w:r>
+      <w:proofErr w:type="gramEnd"/>
+      <w:r>
+        <w:rPr>
+          <w:rFonts w:cstheme="minorHAnsi"/>
+          <w:color w:val="2A3734"/>
+          <w:shd w:val="clear" w:color="auto" w:fill="FFFFFF"/>
+        </w:rPr>
+        <w:t>"nominations", con=conn, index = False)</w:t>
+      </w:r>
+    </w:p>
+    <w:p>
+      <w:pPr>
+        <w:pStyle w:val="ListParagraph"/>
+        <w:ind w:left="1080"/>
+        <w:rPr>
+          <w:rFonts w:cstheme="minorHAnsi"/>
+          <w:color w:val="2A3734"/>
+          <w:shd w:val="clear" w:color="auto" w:fill="FFFFFF"/>
+        </w:rPr>
+      </w:pPr>
+    </w:p>
+    <w:p>
+      <w:pPr>
+        <w:pStyle w:val="ListParagraph"/>
+        <w:ind w:left="1080"/>
+        <w:rPr>
+          <w:rFonts w:cstheme="minorHAnsi"/>
+          <w:color w:val="2A3734"/>
+          <w:shd w:val="clear" w:color="auto" w:fill="FFFFFF"/>
+        </w:rPr>
+      </w:pPr>
       <w:bookmarkStart w:id="0" w:name="_GoBack"/>
       <w:bookmarkEnd w:id="0"/>
     </w:p>

--- a/Functions/Functions_SQLIntermediate.docx
+++ b/Functions/Functions_SQLIntermediate.docx
@@ -3538,6 +3538,3070 @@
     <w:p>
       <w:pPr>
         <w:pStyle w:val="ListParagraph"/>
+        <w:numPr>
+          <w:ilvl w:val="0"/>
+          <w:numId w:val="3"/>
+        </w:numPr>
+        <w:rPr>
+          <w:rFonts w:cstheme="minorHAnsi"/>
+          <w:color w:val="2A3734"/>
+          <w:shd w:val="clear" w:color="auto" w:fill="FFFFFF"/>
+        </w:rPr>
+      </w:pPr>
+      <w:r>
+        <w:rPr>
+          <w:rFonts w:cstheme="minorHAnsi"/>
+          <w:color w:val="2A3734"/>
+          <w:shd w:val="clear" w:color="auto" w:fill="FFFFFF"/>
+        </w:rPr>
+        <w:t>Creating table and inserting data</w:t>
+      </w:r>
+    </w:p>
+    <w:p>
+      <w:pPr>
+        <w:pStyle w:val="ListParagraph"/>
+        <w:numPr>
+          <w:ilvl w:val="0"/>
+          <w:numId w:val="3"/>
+        </w:numPr>
+        <w:shd w:val="clear" w:color="auto" w:fill="F7F7F7"/>
+        <w:tabs>
+          <w:tab w:val="left" w:pos="916"/>
+          <w:tab w:val="left" w:pos="1832"/>
+          <w:tab w:val="left" w:pos="2748"/>
+          <w:tab w:val="left" w:pos="3664"/>
+          <w:tab w:val="left" w:pos="4580"/>
+          <w:tab w:val="left" w:pos="5496"/>
+          <w:tab w:val="left" w:pos="6412"/>
+          <w:tab w:val="left" w:pos="7328"/>
+          <w:tab w:val="left" w:pos="8244"/>
+          <w:tab w:val="left" w:pos="9160"/>
+          <w:tab w:val="left" w:pos="10076"/>
+          <w:tab w:val="left" w:pos="10992"/>
+          <w:tab w:val="left" w:pos="11908"/>
+          <w:tab w:val="left" w:pos="12824"/>
+          <w:tab w:val="left" w:pos="13740"/>
+          <w:tab w:val="left" w:pos="14656"/>
+        </w:tabs>
+        <w:wordWrap w:val="0"/>
+        <w:spacing w:after="0" w:line="240" w:lineRule="auto"/>
+        <w:rPr>
+          <w:rFonts w:ascii="Courier New" w:eastAsia="Times New Roman" w:hAnsi="Courier New" w:cs="Courier New"/>
+          <w:color w:val="333333"/>
+          <w:sz w:val="21"/>
+          <w:szCs w:val="21"/>
+        </w:rPr>
+      </w:pPr>
+      <w:r>
+        <w:rPr>
+          <w:rFonts w:ascii="Courier New" w:eastAsia="Times New Roman" w:hAnsi="Courier New" w:cs="Courier New"/>
+          <w:b/>
+          <w:bCs/>
+          <w:color w:val="008000"/>
+          <w:sz w:val="21"/>
+          <w:szCs w:val="21"/>
+        </w:rPr>
+        <w:t>import</w:t>
+      </w:r>
+      <w:r>
+        <w:rPr>
+          <w:rFonts w:ascii="Courier New" w:eastAsia="Times New Roman" w:hAnsi="Courier New" w:cs="Courier New"/>
+          <w:color w:val="333333"/>
+          <w:sz w:val="21"/>
+          <w:szCs w:val="21"/>
+        </w:rPr>
+        <w:t xml:space="preserve"> </w:t>
+      </w:r>
+      <w:r>
+        <w:rPr>
+          <w:rFonts w:ascii="Courier New" w:eastAsia="Times New Roman" w:hAnsi="Courier New" w:cs="Courier New"/>
+          <w:b/>
+          <w:bCs/>
+          <w:color w:val="0000FF"/>
+          <w:sz w:val="21"/>
+          <w:szCs w:val="21"/>
+        </w:rPr>
+        <w:t>sqlite3</w:t>
+      </w:r>
+    </w:p>
+    <w:p>
+      <w:pPr>
+        <w:pStyle w:val="ListParagraph"/>
+        <w:numPr>
+          <w:ilvl w:val="0"/>
+          <w:numId w:val="3"/>
+        </w:numPr>
+        <w:shd w:val="clear" w:color="auto" w:fill="F7F7F7"/>
+        <w:tabs>
+          <w:tab w:val="left" w:pos="916"/>
+          <w:tab w:val="left" w:pos="1832"/>
+          <w:tab w:val="left" w:pos="2748"/>
+          <w:tab w:val="left" w:pos="3664"/>
+          <w:tab w:val="left" w:pos="4580"/>
+          <w:tab w:val="left" w:pos="5496"/>
+          <w:tab w:val="left" w:pos="6412"/>
+          <w:tab w:val="left" w:pos="7328"/>
+          <w:tab w:val="left" w:pos="8244"/>
+          <w:tab w:val="left" w:pos="9160"/>
+          <w:tab w:val="left" w:pos="10076"/>
+          <w:tab w:val="left" w:pos="10992"/>
+          <w:tab w:val="left" w:pos="11908"/>
+          <w:tab w:val="left" w:pos="12824"/>
+          <w:tab w:val="left" w:pos="13740"/>
+          <w:tab w:val="left" w:pos="14656"/>
+        </w:tabs>
+        <w:wordWrap w:val="0"/>
+        <w:spacing w:after="0" w:line="240" w:lineRule="auto"/>
+        <w:rPr>
+          <w:rFonts w:ascii="Courier New" w:eastAsia="Times New Roman" w:hAnsi="Courier New" w:cs="Courier New"/>
+          <w:color w:val="333333"/>
+          <w:sz w:val="21"/>
+          <w:szCs w:val="21"/>
+        </w:rPr>
+      </w:pPr>
+      <w:r>
+        <w:rPr>
+          <w:rFonts w:ascii="Courier New" w:eastAsia="Times New Roman" w:hAnsi="Courier New" w:cs="Courier New"/>
+          <w:color w:val="333333"/>
+          <w:sz w:val="21"/>
+          <w:szCs w:val="21"/>
+        </w:rPr>
+        <w:t xml:space="preserve">conn </w:t>
+      </w:r>
+      <w:r>
+        <w:rPr>
+          <w:rFonts w:ascii="Courier New" w:eastAsia="Times New Roman" w:hAnsi="Courier New" w:cs="Courier New"/>
+          <w:color w:val="666666"/>
+          <w:sz w:val="21"/>
+          <w:szCs w:val="21"/>
+        </w:rPr>
+        <w:t>=</w:t>
+      </w:r>
+      <w:r>
+        <w:rPr>
+          <w:rFonts w:ascii="Courier New" w:eastAsia="Times New Roman" w:hAnsi="Courier New" w:cs="Courier New"/>
+          <w:color w:val="333333"/>
+          <w:sz w:val="21"/>
+          <w:szCs w:val="21"/>
+        </w:rPr>
+        <w:t xml:space="preserve"> sqlite3</w:t>
+      </w:r>
+      <w:r>
+        <w:rPr>
+          <w:rFonts w:ascii="Courier New" w:eastAsia="Times New Roman" w:hAnsi="Courier New" w:cs="Courier New"/>
+          <w:color w:val="666666"/>
+          <w:sz w:val="21"/>
+          <w:szCs w:val="21"/>
+        </w:rPr>
+        <w:t>.</w:t>
+      </w:r>
+      <w:r>
+        <w:rPr>
+          <w:rFonts w:ascii="Courier New" w:eastAsia="Times New Roman" w:hAnsi="Courier New" w:cs="Courier New"/>
+          <w:color w:val="333333"/>
+          <w:sz w:val="21"/>
+          <w:szCs w:val="21"/>
+        </w:rPr>
+        <w:t>connect(</w:t>
+      </w:r>
+      <w:r>
+        <w:rPr>
+          <w:rFonts w:ascii="Courier New" w:eastAsia="Times New Roman" w:hAnsi="Courier New" w:cs="Courier New"/>
+          <w:color w:val="BA2121"/>
+          <w:sz w:val="21"/>
+          <w:szCs w:val="21"/>
+        </w:rPr>
+        <w:t>"</w:t>
+      </w:r>
+      <w:proofErr w:type="spellStart"/>
+      <w:r>
+        <w:rPr>
+          <w:rFonts w:ascii="Courier New" w:eastAsia="Times New Roman" w:hAnsi="Courier New" w:cs="Courier New"/>
+          <w:color w:val="BA2121"/>
+          <w:sz w:val="21"/>
+          <w:szCs w:val="21"/>
+        </w:rPr>
+        <w:t>nominations.db</w:t>
+      </w:r>
+      <w:proofErr w:type="spellEnd"/>
+      <w:r>
+        <w:rPr>
+          <w:rFonts w:ascii="Courier New" w:eastAsia="Times New Roman" w:hAnsi="Courier New" w:cs="Courier New"/>
+          <w:color w:val="BA2121"/>
+          <w:sz w:val="21"/>
+          <w:szCs w:val="21"/>
+        </w:rPr>
+        <w:t>"</w:t>
+      </w:r>
+      <w:r>
+        <w:rPr>
+          <w:rFonts w:ascii="Courier New" w:eastAsia="Times New Roman" w:hAnsi="Courier New" w:cs="Courier New"/>
+          <w:color w:val="333333"/>
+          <w:sz w:val="21"/>
+          <w:szCs w:val="21"/>
+        </w:rPr>
+        <w:t>)</w:t>
+      </w:r>
+    </w:p>
+    <w:p>
+      <w:pPr>
+        <w:pStyle w:val="HTMLPreformatted"/>
+        <w:numPr>
+          <w:ilvl w:val="0"/>
+          <w:numId w:val="3"/>
+        </w:numPr>
+        <w:shd w:val="clear" w:color="auto" w:fill="F7F7F7"/>
+        <w:wordWrap w:val="0"/>
+        <w:rPr>
+          <w:color w:val="333333"/>
+          <w:sz w:val="21"/>
+          <w:szCs w:val="21"/>
+        </w:rPr>
+      </w:pPr>
+      <w:proofErr w:type="spellStart"/>
+      <w:r>
+        <w:rPr>
+          <w:rStyle w:val="n"/>
+          <w:color w:val="333333"/>
+          <w:sz w:val="21"/>
+          <w:szCs w:val="21"/>
+        </w:rPr>
+        <w:t>years_hosts</w:t>
+      </w:r>
+      <w:proofErr w:type="spellEnd"/>
+      <w:r>
+        <w:rPr>
+          <w:color w:val="333333"/>
+          <w:sz w:val="21"/>
+          <w:szCs w:val="21"/>
+        </w:rPr>
+        <w:t xml:space="preserve"> </w:t>
+      </w:r>
+      <w:r>
+        <w:rPr>
+          <w:rStyle w:val="o"/>
+          <w:color w:val="666666"/>
+          <w:sz w:val="21"/>
+          <w:szCs w:val="21"/>
+        </w:rPr>
+        <w:t>=</w:t>
+      </w:r>
+      <w:r>
+        <w:rPr>
+          <w:color w:val="333333"/>
+          <w:sz w:val="21"/>
+          <w:szCs w:val="21"/>
+        </w:rPr>
+        <w:t xml:space="preserve"> </w:t>
+      </w:r>
+      <w:r>
+        <w:rPr>
+          <w:rStyle w:val="p"/>
+          <w:color w:val="333333"/>
+          <w:sz w:val="21"/>
+          <w:szCs w:val="21"/>
+        </w:rPr>
+        <w:t>[(</w:t>
+      </w:r>
+      <w:r>
+        <w:rPr>
+          <w:rStyle w:val="mi"/>
+          <w:color w:val="666666"/>
+          <w:sz w:val="21"/>
+          <w:szCs w:val="21"/>
+        </w:rPr>
+        <w:t>2010</w:t>
+      </w:r>
+      <w:r>
+        <w:rPr>
+          <w:rStyle w:val="p"/>
+          <w:color w:val="333333"/>
+          <w:sz w:val="21"/>
+          <w:szCs w:val="21"/>
+        </w:rPr>
+        <w:t>,</w:t>
+      </w:r>
+      <w:r>
+        <w:rPr>
+          <w:color w:val="333333"/>
+          <w:sz w:val="21"/>
+          <w:szCs w:val="21"/>
+        </w:rPr>
+        <w:t xml:space="preserve"> </w:t>
+      </w:r>
+      <w:r>
+        <w:rPr>
+          <w:rStyle w:val="s2"/>
+          <w:color w:val="BA2121"/>
+          <w:sz w:val="21"/>
+          <w:szCs w:val="21"/>
+        </w:rPr>
+        <w:t>"Steve Martin"</w:t>
+      </w:r>
+      <w:r>
+        <w:rPr>
+          <w:rStyle w:val="p"/>
+          <w:color w:val="333333"/>
+          <w:sz w:val="21"/>
+          <w:szCs w:val="21"/>
+        </w:rPr>
+        <w:t>),</w:t>
+      </w:r>
+    </w:p>
+    <w:p>
+      <w:pPr>
+        <w:pStyle w:val="HTMLPreformatted"/>
+        <w:numPr>
+          <w:ilvl w:val="0"/>
+          <w:numId w:val="3"/>
+        </w:numPr>
+        <w:shd w:val="clear" w:color="auto" w:fill="F7F7F7"/>
+        <w:wordWrap w:val="0"/>
+        <w:rPr>
+          <w:color w:val="333333"/>
+          <w:sz w:val="21"/>
+          <w:szCs w:val="21"/>
+        </w:rPr>
+      </w:pPr>
+      <w:r>
+        <w:rPr>
+          <w:color w:val="333333"/>
+          <w:sz w:val="21"/>
+          <w:szCs w:val="21"/>
+        </w:rPr>
+        <w:t xml:space="preserve">               </w:t>
+      </w:r>
+      <w:r>
+        <w:rPr>
+          <w:rStyle w:val="p"/>
+          <w:color w:val="333333"/>
+          <w:sz w:val="21"/>
+          <w:szCs w:val="21"/>
+        </w:rPr>
+        <w:t>(</w:t>
+      </w:r>
+      <w:r>
+        <w:rPr>
+          <w:rStyle w:val="mi"/>
+          <w:color w:val="666666"/>
+          <w:sz w:val="21"/>
+          <w:szCs w:val="21"/>
+        </w:rPr>
+        <w:t>2009</w:t>
+      </w:r>
+      <w:r>
+        <w:rPr>
+          <w:rStyle w:val="p"/>
+          <w:color w:val="333333"/>
+          <w:sz w:val="21"/>
+          <w:szCs w:val="21"/>
+        </w:rPr>
+        <w:t>,</w:t>
+      </w:r>
+      <w:r>
+        <w:rPr>
+          <w:color w:val="333333"/>
+          <w:sz w:val="21"/>
+          <w:szCs w:val="21"/>
+        </w:rPr>
+        <w:t xml:space="preserve"> </w:t>
+      </w:r>
+      <w:r>
+        <w:rPr>
+          <w:rStyle w:val="s2"/>
+          <w:color w:val="BA2121"/>
+          <w:sz w:val="21"/>
+          <w:szCs w:val="21"/>
+        </w:rPr>
+        <w:t>"Hugh Jackman"</w:t>
+      </w:r>
+      <w:r>
+        <w:rPr>
+          <w:rStyle w:val="p"/>
+          <w:color w:val="333333"/>
+          <w:sz w:val="21"/>
+          <w:szCs w:val="21"/>
+        </w:rPr>
+        <w:t>),</w:t>
+      </w:r>
+    </w:p>
+    <w:p>
+      <w:pPr>
+        <w:pStyle w:val="HTMLPreformatted"/>
+        <w:numPr>
+          <w:ilvl w:val="0"/>
+          <w:numId w:val="3"/>
+        </w:numPr>
+        <w:shd w:val="clear" w:color="auto" w:fill="F7F7F7"/>
+        <w:wordWrap w:val="0"/>
+        <w:rPr>
+          <w:color w:val="333333"/>
+          <w:sz w:val="21"/>
+          <w:szCs w:val="21"/>
+        </w:rPr>
+      </w:pPr>
+      <w:r>
+        <w:rPr>
+          <w:color w:val="333333"/>
+          <w:sz w:val="21"/>
+          <w:szCs w:val="21"/>
+        </w:rPr>
+        <w:lastRenderedPageBreak/>
+        <w:t xml:space="preserve">               </w:t>
+      </w:r>
+      <w:r>
+        <w:rPr>
+          <w:rStyle w:val="p"/>
+          <w:color w:val="333333"/>
+          <w:sz w:val="21"/>
+          <w:szCs w:val="21"/>
+        </w:rPr>
+        <w:t>(</w:t>
+      </w:r>
+      <w:r>
+        <w:rPr>
+          <w:rStyle w:val="mi"/>
+          <w:color w:val="666666"/>
+          <w:sz w:val="21"/>
+          <w:szCs w:val="21"/>
+        </w:rPr>
+        <w:t>2008</w:t>
+      </w:r>
+      <w:r>
+        <w:rPr>
+          <w:rStyle w:val="p"/>
+          <w:color w:val="333333"/>
+          <w:sz w:val="21"/>
+          <w:szCs w:val="21"/>
+        </w:rPr>
+        <w:t>,</w:t>
+      </w:r>
+      <w:r>
+        <w:rPr>
+          <w:color w:val="333333"/>
+          <w:sz w:val="21"/>
+          <w:szCs w:val="21"/>
+        </w:rPr>
+        <w:t xml:space="preserve"> </w:t>
+      </w:r>
+      <w:r>
+        <w:rPr>
+          <w:rStyle w:val="s2"/>
+          <w:color w:val="BA2121"/>
+          <w:sz w:val="21"/>
+          <w:szCs w:val="21"/>
+        </w:rPr>
+        <w:t>"Jon Stewart"</w:t>
+      </w:r>
+      <w:r>
+        <w:rPr>
+          <w:rStyle w:val="p"/>
+          <w:color w:val="333333"/>
+          <w:sz w:val="21"/>
+          <w:szCs w:val="21"/>
+        </w:rPr>
+        <w:t>),</w:t>
+      </w:r>
+    </w:p>
+    <w:p>
+      <w:pPr>
+        <w:pStyle w:val="HTMLPreformatted"/>
+        <w:numPr>
+          <w:ilvl w:val="0"/>
+          <w:numId w:val="3"/>
+        </w:numPr>
+        <w:shd w:val="clear" w:color="auto" w:fill="F7F7F7"/>
+        <w:wordWrap w:val="0"/>
+        <w:rPr>
+          <w:color w:val="333333"/>
+          <w:sz w:val="21"/>
+          <w:szCs w:val="21"/>
+        </w:rPr>
+      </w:pPr>
+      <w:r>
+        <w:rPr>
+          <w:color w:val="333333"/>
+          <w:sz w:val="21"/>
+          <w:szCs w:val="21"/>
+        </w:rPr>
+        <w:t xml:space="preserve">               </w:t>
+      </w:r>
+      <w:r>
+        <w:rPr>
+          <w:rStyle w:val="p"/>
+          <w:color w:val="333333"/>
+          <w:sz w:val="21"/>
+          <w:szCs w:val="21"/>
+        </w:rPr>
+        <w:t>(</w:t>
+      </w:r>
+      <w:r>
+        <w:rPr>
+          <w:rStyle w:val="mi"/>
+          <w:color w:val="666666"/>
+          <w:sz w:val="21"/>
+          <w:szCs w:val="21"/>
+        </w:rPr>
+        <w:t>2007</w:t>
+      </w:r>
+      <w:r>
+        <w:rPr>
+          <w:rStyle w:val="p"/>
+          <w:color w:val="333333"/>
+          <w:sz w:val="21"/>
+          <w:szCs w:val="21"/>
+        </w:rPr>
+        <w:t>,</w:t>
+      </w:r>
+      <w:r>
+        <w:rPr>
+          <w:color w:val="333333"/>
+          <w:sz w:val="21"/>
+          <w:szCs w:val="21"/>
+        </w:rPr>
+        <w:t xml:space="preserve"> </w:t>
+      </w:r>
+      <w:r>
+        <w:rPr>
+          <w:rStyle w:val="s2"/>
+          <w:color w:val="BA2121"/>
+          <w:sz w:val="21"/>
+          <w:szCs w:val="21"/>
+        </w:rPr>
+        <w:t>"Ellen DeGeneres"</w:t>
+      </w:r>
+      <w:r>
+        <w:rPr>
+          <w:rStyle w:val="p"/>
+          <w:color w:val="333333"/>
+          <w:sz w:val="21"/>
+          <w:szCs w:val="21"/>
+        </w:rPr>
+        <w:t>),</w:t>
+      </w:r>
+    </w:p>
+    <w:p>
+      <w:pPr>
+        <w:pStyle w:val="HTMLPreformatted"/>
+        <w:numPr>
+          <w:ilvl w:val="0"/>
+          <w:numId w:val="3"/>
+        </w:numPr>
+        <w:shd w:val="clear" w:color="auto" w:fill="F7F7F7"/>
+        <w:wordWrap w:val="0"/>
+        <w:rPr>
+          <w:color w:val="333333"/>
+          <w:sz w:val="21"/>
+          <w:szCs w:val="21"/>
+        </w:rPr>
+      </w:pPr>
+      <w:r>
+        <w:rPr>
+          <w:color w:val="333333"/>
+          <w:sz w:val="21"/>
+          <w:szCs w:val="21"/>
+        </w:rPr>
+        <w:t xml:space="preserve">               </w:t>
+      </w:r>
+      <w:r>
+        <w:rPr>
+          <w:rStyle w:val="p"/>
+          <w:color w:val="333333"/>
+          <w:sz w:val="21"/>
+          <w:szCs w:val="21"/>
+        </w:rPr>
+        <w:t>(</w:t>
+      </w:r>
+      <w:r>
+        <w:rPr>
+          <w:rStyle w:val="mi"/>
+          <w:color w:val="666666"/>
+          <w:sz w:val="21"/>
+          <w:szCs w:val="21"/>
+        </w:rPr>
+        <w:t>2006</w:t>
+      </w:r>
+      <w:r>
+        <w:rPr>
+          <w:rStyle w:val="p"/>
+          <w:color w:val="333333"/>
+          <w:sz w:val="21"/>
+          <w:szCs w:val="21"/>
+        </w:rPr>
+        <w:t>,</w:t>
+      </w:r>
+      <w:r>
+        <w:rPr>
+          <w:color w:val="333333"/>
+          <w:sz w:val="21"/>
+          <w:szCs w:val="21"/>
+        </w:rPr>
+        <w:t xml:space="preserve"> </w:t>
+      </w:r>
+      <w:r>
+        <w:rPr>
+          <w:rStyle w:val="s2"/>
+          <w:color w:val="BA2121"/>
+          <w:sz w:val="21"/>
+          <w:szCs w:val="21"/>
+        </w:rPr>
+        <w:t>"Jon Stewart"</w:t>
+      </w:r>
+      <w:r>
+        <w:rPr>
+          <w:rStyle w:val="p"/>
+          <w:color w:val="333333"/>
+          <w:sz w:val="21"/>
+          <w:szCs w:val="21"/>
+        </w:rPr>
+        <w:t>),</w:t>
+      </w:r>
+    </w:p>
+    <w:p>
+      <w:pPr>
+        <w:pStyle w:val="HTMLPreformatted"/>
+        <w:numPr>
+          <w:ilvl w:val="0"/>
+          <w:numId w:val="3"/>
+        </w:numPr>
+        <w:shd w:val="clear" w:color="auto" w:fill="F7F7F7"/>
+        <w:wordWrap w:val="0"/>
+        <w:rPr>
+          <w:color w:val="333333"/>
+          <w:sz w:val="21"/>
+          <w:szCs w:val="21"/>
+        </w:rPr>
+      </w:pPr>
+      <w:r>
+        <w:rPr>
+          <w:color w:val="333333"/>
+          <w:sz w:val="21"/>
+          <w:szCs w:val="21"/>
+        </w:rPr>
+        <w:t xml:space="preserve">               </w:t>
+      </w:r>
+      <w:r>
+        <w:rPr>
+          <w:rStyle w:val="p"/>
+          <w:color w:val="333333"/>
+          <w:sz w:val="21"/>
+          <w:szCs w:val="21"/>
+        </w:rPr>
+        <w:t>(</w:t>
+      </w:r>
+      <w:r>
+        <w:rPr>
+          <w:rStyle w:val="mi"/>
+          <w:color w:val="666666"/>
+          <w:sz w:val="21"/>
+          <w:szCs w:val="21"/>
+        </w:rPr>
+        <w:t>2005</w:t>
+      </w:r>
+      <w:r>
+        <w:rPr>
+          <w:rStyle w:val="p"/>
+          <w:color w:val="333333"/>
+          <w:sz w:val="21"/>
+          <w:szCs w:val="21"/>
+        </w:rPr>
+        <w:t>,</w:t>
+      </w:r>
+      <w:r>
+        <w:rPr>
+          <w:color w:val="333333"/>
+          <w:sz w:val="21"/>
+          <w:szCs w:val="21"/>
+        </w:rPr>
+        <w:t xml:space="preserve"> </w:t>
+      </w:r>
+      <w:r>
+        <w:rPr>
+          <w:rStyle w:val="s2"/>
+          <w:color w:val="BA2121"/>
+          <w:sz w:val="21"/>
+          <w:szCs w:val="21"/>
+        </w:rPr>
+        <w:t>"Chris Rock"</w:t>
+      </w:r>
+      <w:r>
+        <w:rPr>
+          <w:rStyle w:val="p"/>
+          <w:color w:val="333333"/>
+          <w:sz w:val="21"/>
+          <w:szCs w:val="21"/>
+        </w:rPr>
+        <w:t>),</w:t>
+      </w:r>
+    </w:p>
+    <w:p>
+      <w:pPr>
+        <w:pStyle w:val="HTMLPreformatted"/>
+        <w:numPr>
+          <w:ilvl w:val="0"/>
+          <w:numId w:val="3"/>
+        </w:numPr>
+        <w:shd w:val="clear" w:color="auto" w:fill="F7F7F7"/>
+        <w:wordWrap w:val="0"/>
+        <w:rPr>
+          <w:color w:val="333333"/>
+          <w:sz w:val="21"/>
+          <w:szCs w:val="21"/>
+        </w:rPr>
+      </w:pPr>
+      <w:r>
+        <w:rPr>
+          <w:color w:val="333333"/>
+          <w:sz w:val="21"/>
+          <w:szCs w:val="21"/>
+        </w:rPr>
+        <w:t xml:space="preserve">               </w:t>
+      </w:r>
+      <w:r>
+        <w:rPr>
+          <w:rStyle w:val="p"/>
+          <w:color w:val="333333"/>
+          <w:sz w:val="21"/>
+          <w:szCs w:val="21"/>
+        </w:rPr>
+        <w:t>(</w:t>
+      </w:r>
+      <w:r>
+        <w:rPr>
+          <w:rStyle w:val="mi"/>
+          <w:color w:val="666666"/>
+          <w:sz w:val="21"/>
+          <w:szCs w:val="21"/>
+        </w:rPr>
+        <w:t>2004</w:t>
+      </w:r>
+      <w:r>
+        <w:rPr>
+          <w:rStyle w:val="p"/>
+          <w:color w:val="333333"/>
+          <w:sz w:val="21"/>
+          <w:szCs w:val="21"/>
+        </w:rPr>
+        <w:t>,</w:t>
+      </w:r>
+      <w:r>
+        <w:rPr>
+          <w:color w:val="333333"/>
+          <w:sz w:val="21"/>
+          <w:szCs w:val="21"/>
+        </w:rPr>
+        <w:t xml:space="preserve"> </w:t>
+      </w:r>
+      <w:r>
+        <w:rPr>
+          <w:rStyle w:val="s2"/>
+          <w:color w:val="BA2121"/>
+          <w:sz w:val="21"/>
+          <w:szCs w:val="21"/>
+        </w:rPr>
+        <w:t>"Billy Crystal"</w:t>
+      </w:r>
+      <w:r>
+        <w:rPr>
+          <w:rStyle w:val="p"/>
+          <w:color w:val="333333"/>
+          <w:sz w:val="21"/>
+          <w:szCs w:val="21"/>
+        </w:rPr>
+        <w:t>),</w:t>
+      </w:r>
+    </w:p>
+    <w:p>
+      <w:pPr>
+        <w:pStyle w:val="HTMLPreformatted"/>
+        <w:numPr>
+          <w:ilvl w:val="0"/>
+          <w:numId w:val="3"/>
+        </w:numPr>
+        <w:shd w:val="clear" w:color="auto" w:fill="F7F7F7"/>
+        <w:wordWrap w:val="0"/>
+        <w:rPr>
+          <w:color w:val="333333"/>
+          <w:sz w:val="21"/>
+          <w:szCs w:val="21"/>
+        </w:rPr>
+      </w:pPr>
+      <w:r>
+        <w:rPr>
+          <w:color w:val="333333"/>
+          <w:sz w:val="21"/>
+          <w:szCs w:val="21"/>
+        </w:rPr>
+        <w:t xml:space="preserve">               </w:t>
+      </w:r>
+      <w:r>
+        <w:rPr>
+          <w:rStyle w:val="p"/>
+          <w:color w:val="333333"/>
+          <w:sz w:val="21"/>
+          <w:szCs w:val="21"/>
+        </w:rPr>
+        <w:t>(</w:t>
+      </w:r>
+      <w:r>
+        <w:rPr>
+          <w:rStyle w:val="mi"/>
+          <w:color w:val="666666"/>
+          <w:sz w:val="21"/>
+          <w:szCs w:val="21"/>
+        </w:rPr>
+        <w:t>2003</w:t>
+      </w:r>
+      <w:r>
+        <w:rPr>
+          <w:rStyle w:val="p"/>
+          <w:color w:val="333333"/>
+          <w:sz w:val="21"/>
+          <w:szCs w:val="21"/>
+        </w:rPr>
+        <w:t>,</w:t>
+      </w:r>
+      <w:r>
+        <w:rPr>
+          <w:color w:val="333333"/>
+          <w:sz w:val="21"/>
+          <w:szCs w:val="21"/>
+        </w:rPr>
+        <w:t xml:space="preserve"> </w:t>
+      </w:r>
+      <w:r>
+        <w:rPr>
+          <w:rStyle w:val="s2"/>
+          <w:color w:val="BA2121"/>
+          <w:sz w:val="21"/>
+          <w:szCs w:val="21"/>
+        </w:rPr>
+        <w:t>"Steve Martin"</w:t>
+      </w:r>
+      <w:r>
+        <w:rPr>
+          <w:rStyle w:val="p"/>
+          <w:color w:val="333333"/>
+          <w:sz w:val="21"/>
+          <w:szCs w:val="21"/>
+        </w:rPr>
+        <w:t>),</w:t>
+      </w:r>
+    </w:p>
+    <w:p>
+      <w:pPr>
+        <w:pStyle w:val="HTMLPreformatted"/>
+        <w:numPr>
+          <w:ilvl w:val="0"/>
+          <w:numId w:val="3"/>
+        </w:numPr>
+        <w:shd w:val="clear" w:color="auto" w:fill="F7F7F7"/>
+        <w:wordWrap w:val="0"/>
+        <w:rPr>
+          <w:color w:val="333333"/>
+          <w:sz w:val="21"/>
+          <w:szCs w:val="21"/>
+        </w:rPr>
+      </w:pPr>
+      <w:r>
+        <w:rPr>
+          <w:color w:val="333333"/>
+          <w:sz w:val="21"/>
+          <w:szCs w:val="21"/>
+        </w:rPr>
+        <w:t xml:space="preserve">               </w:t>
+      </w:r>
+      <w:r>
+        <w:rPr>
+          <w:rStyle w:val="p"/>
+          <w:color w:val="333333"/>
+          <w:sz w:val="21"/>
+          <w:szCs w:val="21"/>
+        </w:rPr>
+        <w:t>(</w:t>
+      </w:r>
+      <w:r>
+        <w:rPr>
+          <w:rStyle w:val="mi"/>
+          <w:color w:val="666666"/>
+          <w:sz w:val="21"/>
+          <w:szCs w:val="21"/>
+        </w:rPr>
+        <w:t>2002</w:t>
+      </w:r>
+      <w:r>
+        <w:rPr>
+          <w:rStyle w:val="p"/>
+          <w:color w:val="333333"/>
+          <w:sz w:val="21"/>
+          <w:szCs w:val="21"/>
+        </w:rPr>
+        <w:t>,</w:t>
+      </w:r>
+      <w:r>
+        <w:rPr>
+          <w:color w:val="333333"/>
+          <w:sz w:val="21"/>
+          <w:szCs w:val="21"/>
+        </w:rPr>
+        <w:t xml:space="preserve"> </w:t>
+      </w:r>
+      <w:r>
+        <w:rPr>
+          <w:rStyle w:val="s2"/>
+          <w:color w:val="BA2121"/>
+          <w:sz w:val="21"/>
+          <w:szCs w:val="21"/>
+        </w:rPr>
+        <w:t>"Whoopi Goldberg"</w:t>
+      </w:r>
+      <w:r>
+        <w:rPr>
+          <w:rStyle w:val="p"/>
+          <w:color w:val="333333"/>
+          <w:sz w:val="21"/>
+          <w:szCs w:val="21"/>
+        </w:rPr>
+        <w:t>),</w:t>
+      </w:r>
+    </w:p>
+    <w:p>
+      <w:pPr>
+        <w:pStyle w:val="HTMLPreformatted"/>
+        <w:numPr>
+          <w:ilvl w:val="0"/>
+          <w:numId w:val="3"/>
+        </w:numPr>
+        <w:shd w:val="clear" w:color="auto" w:fill="F7F7F7"/>
+        <w:wordWrap w:val="0"/>
+        <w:rPr>
+          <w:color w:val="333333"/>
+          <w:sz w:val="21"/>
+          <w:szCs w:val="21"/>
+        </w:rPr>
+      </w:pPr>
+      <w:r>
+        <w:rPr>
+          <w:color w:val="333333"/>
+          <w:sz w:val="21"/>
+          <w:szCs w:val="21"/>
+        </w:rPr>
+        <w:t xml:space="preserve">               </w:t>
+      </w:r>
+      <w:r>
+        <w:rPr>
+          <w:rStyle w:val="p"/>
+          <w:color w:val="333333"/>
+          <w:sz w:val="21"/>
+          <w:szCs w:val="21"/>
+        </w:rPr>
+        <w:t>(</w:t>
+      </w:r>
+      <w:r>
+        <w:rPr>
+          <w:rStyle w:val="mi"/>
+          <w:color w:val="666666"/>
+          <w:sz w:val="21"/>
+          <w:szCs w:val="21"/>
+        </w:rPr>
+        <w:t>2001</w:t>
+      </w:r>
+      <w:r>
+        <w:rPr>
+          <w:rStyle w:val="p"/>
+          <w:color w:val="333333"/>
+          <w:sz w:val="21"/>
+          <w:szCs w:val="21"/>
+        </w:rPr>
+        <w:t>,</w:t>
+      </w:r>
+      <w:r>
+        <w:rPr>
+          <w:color w:val="333333"/>
+          <w:sz w:val="21"/>
+          <w:szCs w:val="21"/>
+        </w:rPr>
+        <w:t xml:space="preserve"> </w:t>
+      </w:r>
+      <w:r>
+        <w:rPr>
+          <w:rStyle w:val="s2"/>
+          <w:color w:val="BA2121"/>
+          <w:sz w:val="21"/>
+          <w:szCs w:val="21"/>
+        </w:rPr>
+        <w:t>"Steve Martin"</w:t>
+      </w:r>
+      <w:r>
+        <w:rPr>
+          <w:rStyle w:val="p"/>
+          <w:color w:val="333333"/>
+          <w:sz w:val="21"/>
+          <w:szCs w:val="21"/>
+        </w:rPr>
+        <w:t>),</w:t>
+      </w:r>
+    </w:p>
+    <w:p>
+      <w:pPr>
+        <w:pStyle w:val="HTMLPreformatted"/>
+        <w:numPr>
+          <w:ilvl w:val="0"/>
+          <w:numId w:val="3"/>
+        </w:numPr>
+        <w:shd w:val="clear" w:color="auto" w:fill="F7F7F7"/>
+        <w:wordWrap w:val="0"/>
+        <w:rPr>
+          <w:color w:val="333333"/>
+          <w:sz w:val="21"/>
+          <w:szCs w:val="21"/>
+        </w:rPr>
+      </w:pPr>
+      <w:r>
+        <w:rPr>
+          <w:color w:val="333333"/>
+          <w:sz w:val="21"/>
+          <w:szCs w:val="21"/>
+        </w:rPr>
+        <w:t xml:space="preserve">               </w:t>
+      </w:r>
+      <w:r>
+        <w:rPr>
+          <w:rStyle w:val="p"/>
+          <w:color w:val="333333"/>
+          <w:sz w:val="21"/>
+          <w:szCs w:val="21"/>
+        </w:rPr>
+        <w:t>(</w:t>
+      </w:r>
+      <w:r>
+        <w:rPr>
+          <w:rStyle w:val="mi"/>
+          <w:color w:val="666666"/>
+          <w:sz w:val="21"/>
+          <w:szCs w:val="21"/>
+        </w:rPr>
+        <w:t>2000</w:t>
+      </w:r>
+      <w:r>
+        <w:rPr>
+          <w:rStyle w:val="p"/>
+          <w:color w:val="333333"/>
+          <w:sz w:val="21"/>
+          <w:szCs w:val="21"/>
+        </w:rPr>
+        <w:t>,</w:t>
+      </w:r>
+      <w:r>
+        <w:rPr>
+          <w:color w:val="333333"/>
+          <w:sz w:val="21"/>
+          <w:szCs w:val="21"/>
+        </w:rPr>
+        <w:t xml:space="preserve"> </w:t>
+      </w:r>
+      <w:r>
+        <w:rPr>
+          <w:rStyle w:val="s2"/>
+          <w:color w:val="BA2121"/>
+          <w:sz w:val="21"/>
+          <w:szCs w:val="21"/>
+        </w:rPr>
+        <w:t>"Billy Crystal"</w:t>
+      </w:r>
+      <w:r>
+        <w:rPr>
+          <w:rStyle w:val="p"/>
+          <w:color w:val="333333"/>
+          <w:sz w:val="21"/>
+          <w:szCs w:val="21"/>
+        </w:rPr>
+        <w:t>),</w:t>
+      </w:r>
+    </w:p>
+    <w:p>
+      <w:pPr>
+        <w:pStyle w:val="HTMLPreformatted"/>
+        <w:numPr>
+          <w:ilvl w:val="0"/>
+          <w:numId w:val="3"/>
+        </w:numPr>
+        <w:shd w:val="clear" w:color="auto" w:fill="F7F7F7"/>
+        <w:wordWrap w:val="0"/>
+        <w:rPr>
+          <w:color w:val="333333"/>
+          <w:sz w:val="21"/>
+          <w:szCs w:val="21"/>
+        </w:rPr>
+      </w:pPr>
+      <w:r>
+        <w:rPr>
+          <w:color w:val="333333"/>
+          <w:sz w:val="21"/>
+          <w:szCs w:val="21"/>
+        </w:rPr>
+        <w:t xml:space="preserve">            </w:t>
+      </w:r>
+      <w:r>
+        <w:rPr>
+          <w:rStyle w:val="p"/>
+          <w:color w:val="333333"/>
+          <w:sz w:val="21"/>
+          <w:szCs w:val="21"/>
+        </w:rPr>
+        <w:t>]</w:t>
+      </w:r>
+    </w:p>
+    <w:p>
+      <w:pPr>
+        <w:pStyle w:val="HTMLPreformatted"/>
+        <w:numPr>
+          <w:ilvl w:val="0"/>
+          <w:numId w:val="3"/>
+        </w:numPr>
+        <w:shd w:val="clear" w:color="auto" w:fill="F7F7F7"/>
+        <w:wordWrap w:val="0"/>
+        <w:rPr>
+          <w:color w:val="333333"/>
+          <w:sz w:val="21"/>
+          <w:szCs w:val="21"/>
+        </w:rPr>
+      </w:pPr>
+      <w:proofErr w:type="spellStart"/>
+      <w:r>
+        <w:rPr>
+          <w:rStyle w:val="n"/>
+          <w:color w:val="333333"/>
+          <w:sz w:val="21"/>
+          <w:szCs w:val="21"/>
+        </w:rPr>
+        <w:t>create_ceremonies</w:t>
+      </w:r>
+      <w:proofErr w:type="spellEnd"/>
+      <w:r>
+        <w:rPr>
+          <w:color w:val="333333"/>
+          <w:sz w:val="21"/>
+          <w:szCs w:val="21"/>
+        </w:rPr>
+        <w:t xml:space="preserve"> </w:t>
+      </w:r>
+      <w:r>
+        <w:rPr>
+          <w:rStyle w:val="o"/>
+          <w:color w:val="666666"/>
+          <w:sz w:val="21"/>
+          <w:szCs w:val="21"/>
+        </w:rPr>
+        <w:t>=</w:t>
+      </w:r>
+      <w:r>
+        <w:rPr>
+          <w:color w:val="333333"/>
+          <w:sz w:val="21"/>
+          <w:szCs w:val="21"/>
+        </w:rPr>
+        <w:t xml:space="preserve"> </w:t>
+      </w:r>
+      <w:r>
+        <w:rPr>
+          <w:rStyle w:val="s2"/>
+          <w:color w:val="BA2121"/>
+          <w:sz w:val="21"/>
+          <w:szCs w:val="21"/>
+        </w:rPr>
+        <w:t>"create table ceremonies (id integer primary key, year integer, host text);"</w:t>
+      </w:r>
+    </w:p>
+    <w:p>
+      <w:pPr>
+        <w:pStyle w:val="HTMLPreformatted"/>
+        <w:numPr>
+          <w:ilvl w:val="0"/>
+          <w:numId w:val="3"/>
+        </w:numPr>
+        <w:shd w:val="clear" w:color="auto" w:fill="F7F7F7"/>
+        <w:wordWrap w:val="0"/>
+        <w:rPr>
+          <w:color w:val="333333"/>
+          <w:sz w:val="21"/>
+          <w:szCs w:val="21"/>
+        </w:rPr>
+      </w:pPr>
+      <w:proofErr w:type="spellStart"/>
+      <w:proofErr w:type="gramStart"/>
+      <w:r>
+        <w:rPr>
+          <w:rStyle w:val="n"/>
+          <w:color w:val="333333"/>
+          <w:sz w:val="21"/>
+          <w:szCs w:val="21"/>
+        </w:rPr>
+        <w:t>conn</w:t>
+      </w:r>
+      <w:r>
+        <w:rPr>
+          <w:rStyle w:val="o"/>
+          <w:color w:val="666666"/>
+          <w:sz w:val="21"/>
+          <w:szCs w:val="21"/>
+        </w:rPr>
+        <w:t>.</w:t>
+      </w:r>
+      <w:r>
+        <w:rPr>
+          <w:rStyle w:val="n"/>
+          <w:color w:val="333333"/>
+          <w:sz w:val="21"/>
+          <w:szCs w:val="21"/>
+        </w:rPr>
+        <w:t>execute</w:t>
+      </w:r>
+      <w:proofErr w:type="spellEnd"/>
+      <w:proofErr w:type="gramEnd"/>
+      <w:r>
+        <w:rPr>
+          <w:rStyle w:val="p"/>
+          <w:color w:val="333333"/>
+          <w:sz w:val="21"/>
+          <w:szCs w:val="21"/>
+        </w:rPr>
+        <w:t>(</w:t>
+      </w:r>
+      <w:proofErr w:type="spellStart"/>
+      <w:r>
+        <w:rPr>
+          <w:rStyle w:val="n"/>
+          <w:color w:val="333333"/>
+          <w:sz w:val="21"/>
+          <w:szCs w:val="21"/>
+        </w:rPr>
+        <w:t>create_ceremonies</w:t>
+      </w:r>
+      <w:proofErr w:type="spellEnd"/>
+      <w:r>
+        <w:rPr>
+          <w:rStyle w:val="p"/>
+          <w:color w:val="333333"/>
+          <w:sz w:val="21"/>
+          <w:szCs w:val="21"/>
+        </w:rPr>
+        <w:t>)</w:t>
+      </w:r>
+    </w:p>
+    <w:p>
+      <w:pPr>
+        <w:pStyle w:val="HTMLPreformatted"/>
+        <w:numPr>
+          <w:ilvl w:val="0"/>
+          <w:numId w:val="3"/>
+        </w:numPr>
+        <w:shd w:val="clear" w:color="auto" w:fill="F7F7F7"/>
+        <w:wordWrap w:val="0"/>
+        <w:rPr>
+          <w:color w:val="333333"/>
+          <w:sz w:val="21"/>
+          <w:szCs w:val="21"/>
+        </w:rPr>
+      </w:pPr>
+      <w:proofErr w:type="spellStart"/>
+      <w:r>
+        <w:rPr>
+          <w:rStyle w:val="n"/>
+          <w:color w:val="333333"/>
+          <w:sz w:val="21"/>
+          <w:szCs w:val="21"/>
+        </w:rPr>
+        <w:t>insert_query</w:t>
+      </w:r>
+      <w:proofErr w:type="spellEnd"/>
+      <w:r>
+        <w:rPr>
+          <w:color w:val="333333"/>
+          <w:sz w:val="21"/>
+          <w:szCs w:val="21"/>
+        </w:rPr>
+        <w:t xml:space="preserve"> </w:t>
+      </w:r>
+      <w:r>
+        <w:rPr>
+          <w:rStyle w:val="o"/>
+          <w:color w:val="666666"/>
+          <w:sz w:val="21"/>
+          <w:szCs w:val="21"/>
+        </w:rPr>
+        <w:t>=</w:t>
+      </w:r>
+      <w:r>
+        <w:rPr>
+          <w:color w:val="333333"/>
+          <w:sz w:val="21"/>
+          <w:szCs w:val="21"/>
+        </w:rPr>
+        <w:t xml:space="preserve"> </w:t>
+      </w:r>
+      <w:r>
+        <w:rPr>
+          <w:rStyle w:val="s2"/>
+          <w:color w:val="BA2121"/>
+          <w:sz w:val="21"/>
+          <w:szCs w:val="21"/>
+        </w:rPr>
+        <w:t xml:space="preserve">"insert into ceremonies (Year, Host) values </w:t>
+      </w:r>
+      <w:proofErr w:type="gramStart"/>
+      <w:r>
+        <w:rPr>
+          <w:rStyle w:val="s2"/>
+          <w:color w:val="BA2121"/>
+          <w:sz w:val="21"/>
+          <w:szCs w:val="21"/>
+        </w:rPr>
+        <w:t>(?,?</w:t>
+      </w:r>
+      <w:proofErr w:type="gramEnd"/>
+      <w:r>
+        <w:rPr>
+          <w:rStyle w:val="s2"/>
+          <w:color w:val="BA2121"/>
+          <w:sz w:val="21"/>
+          <w:szCs w:val="21"/>
+        </w:rPr>
+        <w:t>);"</w:t>
+      </w:r>
+    </w:p>
+    <w:p>
+      <w:pPr>
+        <w:pStyle w:val="HTMLPreformatted"/>
+        <w:numPr>
+          <w:ilvl w:val="0"/>
+          <w:numId w:val="3"/>
+        </w:numPr>
+        <w:shd w:val="clear" w:color="auto" w:fill="F7F7F7"/>
+        <w:wordWrap w:val="0"/>
+        <w:rPr>
+          <w:color w:val="333333"/>
+          <w:sz w:val="21"/>
+          <w:szCs w:val="21"/>
+        </w:rPr>
+      </w:pPr>
+      <w:proofErr w:type="spellStart"/>
+      <w:proofErr w:type="gramStart"/>
+      <w:r>
+        <w:rPr>
+          <w:rStyle w:val="n"/>
+          <w:color w:val="333333"/>
+          <w:sz w:val="21"/>
+          <w:szCs w:val="21"/>
+        </w:rPr>
+        <w:t>conn</w:t>
+      </w:r>
+      <w:r>
+        <w:rPr>
+          <w:rStyle w:val="o"/>
+          <w:color w:val="666666"/>
+          <w:sz w:val="21"/>
+          <w:szCs w:val="21"/>
+        </w:rPr>
+        <w:t>.</w:t>
+      </w:r>
+      <w:r>
+        <w:rPr>
+          <w:rStyle w:val="n"/>
+          <w:color w:val="333333"/>
+          <w:sz w:val="21"/>
+          <w:szCs w:val="21"/>
+        </w:rPr>
+        <w:t>executemany</w:t>
+      </w:r>
+      <w:proofErr w:type="spellEnd"/>
+      <w:proofErr w:type="gramEnd"/>
+      <w:r>
+        <w:rPr>
+          <w:rStyle w:val="p"/>
+          <w:color w:val="333333"/>
+          <w:sz w:val="21"/>
+          <w:szCs w:val="21"/>
+        </w:rPr>
+        <w:t>(</w:t>
+      </w:r>
+      <w:proofErr w:type="spellStart"/>
+      <w:r>
+        <w:rPr>
+          <w:rStyle w:val="n"/>
+          <w:color w:val="333333"/>
+          <w:sz w:val="21"/>
+          <w:szCs w:val="21"/>
+        </w:rPr>
+        <w:t>insert_query</w:t>
+      </w:r>
+      <w:proofErr w:type="spellEnd"/>
+      <w:r>
+        <w:rPr>
+          <w:rStyle w:val="p"/>
+          <w:color w:val="333333"/>
+          <w:sz w:val="21"/>
+          <w:szCs w:val="21"/>
+        </w:rPr>
+        <w:t>,</w:t>
+      </w:r>
+      <w:r>
+        <w:rPr>
+          <w:color w:val="333333"/>
+          <w:sz w:val="21"/>
+          <w:szCs w:val="21"/>
+        </w:rPr>
+        <w:t xml:space="preserve"> </w:t>
+      </w:r>
+      <w:proofErr w:type="spellStart"/>
+      <w:r>
+        <w:rPr>
+          <w:rStyle w:val="n"/>
+          <w:color w:val="333333"/>
+          <w:sz w:val="21"/>
+          <w:szCs w:val="21"/>
+        </w:rPr>
+        <w:t>years_hosts</w:t>
+      </w:r>
+      <w:proofErr w:type="spellEnd"/>
+      <w:r>
+        <w:rPr>
+          <w:rStyle w:val="p"/>
+          <w:color w:val="333333"/>
+          <w:sz w:val="21"/>
+          <w:szCs w:val="21"/>
+        </w:rPr>
+        <w:t>)</w:t>
+      </w:r>
+    </w:p>
+    <w:p>
+      <w:pPr>
+        <w:pStyle w:val="HTMLPreformatted"/>
+        <w:numPr>
+          <w:ilvl w:val="0"/>
+          <w:numId w:val="3"/>
+        </w:numPr>
+        <w:shd w:val="clear" w:color="auto" w:fill="F7F7F7"/>
+        <w:wordWrap w:val="0"/>
+        <w:rPr>
+          <w:color w:val="333333"/>
+          <w:sz w:val="21"/>
+          <w:szCs w:val="21"/>
+        </w:rPr>
+      </w:pPr>
+    </w:p>
+    <w:p>
+      <w:pPr>
+        <w:pStyle w:val="HTMLPreformatted"/>
+        <w:numPr>
+          <w:ilvl w:val="0"/>
+          <w:numId w:val="3"/>
+        </w:numPr>
+        <w:shd w:val="clear" w:color="auto" w:fill="F7F7F7"/>
+        <w:wordWrap w:val="0"/>
+        <w:rPr>
+          <w:color w:val="333333"/>
+          <w:sz w:val="21"/>
+          <w:szCs w:val="21"/>
+        </w:rPr>
+      </w:pPr>
+      <w:proofErr w:type="gramStart"/>
+      <w:r>
+        <w:rPr>
+          <w:rStyle w:val="nb"/>
+          <w:color w:val="008000"/>
+          <w:sz w:val="21"/>
+          <w:szCs w:val="21"/>
+        </w:rPr>
+        <w:t>print</w:t>
+      </w:r>
+      <w:r>
+        <w:rPr>
+          <w:rStyle w:val="p"/>
+          <w:color w:val="333333"/>
+          <w:sz w:val="21"/>
+          <w:szCs w:val="21"/>
+        </w:rPr>
+        <w:t>(</w:t>
+      </w:r>
+      <w:proofErr w:type="spellStart"/>
+      <w:proofErr w:type="gramEnd"/>
+      <w:r>
+        <w:rPr>
+          <w:rStyle w:val="n"/>
+          <w:color w:val="333333"/>
+          <w:sz w:val="21"/>
+          <w:szCs w:val="21"/>
+        </w:rPr>
+        <w:t>conn</w:t>
+      </w:r>
+      <w:r>
+        <w:rPr>
+          <w:rStyle w:val="o"/>
+          <w:color w:val="666666"/>
+          <w:sz w:val="21"/>
+          <w:szCs w:val="21"/>
+        </w:rPr>
+        <w:t>.</w:t>
+      </w:r>
+      <w:r>
+        <w:rPr>
+          <w:rStyle w:val="n"/>
+          <w:color w:val="333333"/>
+          <w:sz w:val="21"/>
+          <w:szCs w:val="21"/>
+        </w:rPr>
+        <w:t>execute</w:t>
+      </w:r>
+      <w:proofErr w:type="spellEnd"/>
+      <w:r>
+        <w:rPr>
+          <w:rStyle w:val="p"/>
+          <w:color w:val="333333"/>
+          <w:sz w:val="21"/>
+          <w:szCs w:val="21"/>
+        </w:rPr>
+        <w:t>(</w:t>
+      </w:r>
+      <w:r>
+        <w:rPr>
+          <w:rStyle w:val="s2"/>
+          <w:color w:val="BA2121"/>
+          <w:sz w:val="21"/>
+          <w:szCs w:val="21"/>
+        </w:rPr>
+        <w:t>"select * from ceremonies limit 10;"</w:t>
+      </w:r>
+      <w:r>
+        <w:rPr>
+          <w:rStyle w:val="p"/>
+          <w:color w:val="333333"/>
+          <w:sz w:val="21"/>
+          <w:szCs w:val="21"/>
+        </w:rPr>
+        <w:t>)</w:t>
+      </w:r>
+      <w:r>
+        <w:rPr>
+          <w:rStyle w:val="o"/>
+          <w:color w:val="666666"/>
+          <w:sz w:val="21"/>
+          <w:szCs w:val="21"/>
+        </w:rPr>
+        <w:t>.</w:t>
+      </w:r>
+      <w:proofErr w:type="spellStart"/>
+      <w:r>
+        <w:rPr>
+          <w:rStyle w:val="n"/>
+          <w:color w:val="333333"/>
+          <w:sz w:val="21"/>
+          <w:szCs w:val="21"/>
+        </w:rPr>
+        <w:t>fetchall</w:t>
+      </w:r>
+      <w:proofErr w:type="spellEnd"/>
+      <w:r>
+        <w:rPr>
+          <w:rStyle w:val="p"/>
+          <w:color w:val="333333"/>
+          <w:sz w:val="21"/>
+          <w:szCs w:val="21"/>
+        </w:rPr>
+        <w:t>())</w:t>
+      </w:r>
+    </w:p>
+    <w:p>
+      <w:pPr>
+        <w:pStyle w:val="HTMLPreformatted"/>
+        <w:numPr>
+          <w:ilvl w:val="0"/>
+          <w:numId w:val="3"/>
+        </w:numPr>
+        <w:shd w:val="clear" w:color="auto" w:fill="F7F7F7"/>
+        <w:wordWrap w:val="0"/>
+        <w:rPr>
+          <w:color w:val="333333"/>
+          <w:sz w:val="21"/>
+          <w:szCs w:val="21"/>
+        </w:rPr>
+      </w:pPr>
+      <w:proofErr w:type="gramStart"/>
+      <w:r>
+        <w:rPr>
+          <w:rStyle w:val="nb"/>
+          <w:color w:val="008000"/>
+          <w:sz w:val="21"/>
+          <w:szCs w:val="21"/>
+        </w:rPr>
+        <w:t>print</w:t>
+      </w:r>
+      <w:r>
+        <w:rPr>
+          <w:rStyle w:val="p"/>
+          <w:color w:val="333333"/>
+          <w:sz w:val="21"/>
+          <w:szCs w:val="21"/>
+        </w:rPr>
+        <w:t>(</w:t>
+      </w:r>
+      <w:proofErr w:type="spellStart"/>
+      <w:proofErr w:type="gramEnd"/>
+      <w:r>
+        <w:rPr>
+          <w:rStyle w:val="n"/>
+          <w:color w:val="333333"/>
+          <w:sz w:val="21"/>
+          <w:szCs w:val="21"/>
+        </w:rPr>
+        <w:t>conn</w:t>
+      </w:r>
+      <w:r>
+        <w:rPr>
+          <w:rStyle w:val="o"/>
+          <w:color w:val="666666"/>
+          <w:sz w:val="21"/>
+          <w:szCs w:val="21"/>
+        </w:rPr>
+        <w:t>.</w:t>
+      </w:r>
+      <w:r>
+        <w:rPr>
+          <w:rStyle w:val="n"/>
+          <w:color w:val="333333"/>
+          <w:sz w:val="21"/>
+          <w:szCs w:val="21"/>
+        </w:rPr>
+        <w:t>execute</w:t>
+      </w:r>
+      <w:proofErr w:type="spellEnd"/>
+      <w:r>
+        <w:rPr>
+          <w:rStyle w:val="p"/>
+          <w:color w:val="333333"/>
+          <w:sz w:val="21"/>
+          <w:szCs w:val="21"/>
+        </w:rPr>
+        <w:t>(</w:t>
+      </w:r>
+      <w:r>
+        <w:rPr>
+          <w:rStyle w:val="s2"/>
+          <w:color w:val="BA2121"/>
+          <w:sz w:val="21"/>
+          <w:szCs w:val="21"/>
+        </w:rPr>
+        <w:t xml:space="preserve">"pragma </w:t>
+      </w:r>
+      <w:proofErr w:type="spellStart"/>
+      <w:r>
+        <w:rPr>
+          <w:rStyle w:val="s2"/>
+          <w:color w:val="BA2121"/>
+          <w:sz w:val="21"/>
+          <w:szCs w:val="21"/>
+        </w:rPr>
+        <w:t>table_info</w:t>
+      </w:r>
+      <w:proofErr w:type="spellEnd"/>
+      <w:r>
+        <w:rPr>
+          <w:rStyle w:val="s2"/>
+          <w:color w:val="BA2121"/>
+          <w:sz w:val="21"/>
+          <w:szCs w:val="21"/>
+        </w:rPr>
+        <w:t>(ceremonies);"</w:t>
+      </w:r>
+      <w:r>
+        <w:rPr>
+          <w:rStyle w:val="p"/>
+          <w:color w:val="333333"/>
+          <w:sz w:val="21"/>
+          <w:szCs w:val="21"/>
+        </w:rPr>
+        <w:t>)</w:t>
+      </w:r>
+      <w:r>
+        <w:rPr>
+          <w:rStyle w:val="o"/>
+          <w:color w:val="666666"/>
+          <w:sz w:val="21"/>
+          <w:szCs w:val="21"/>
+        </w:rPr>
+        <w:t>.</w:t>
+      </w:r>
+      <w:proofErr w:type="spellStart"/>
+      <w:r>
+        <w:rPr>
+          <w:rStyle w:val="n"/>
+          <w:color w:val="333333"/>
+          <w:sz w:val="21"/>
+          <w:szCs w:val="21"/>
+        </w:rPr>
+        <w:t>fetchall</w:t>
+      </w:r>
+      <w:proofErr w:type="spellEnd"/>
+      <w:r>
+        <w:rPr>
+          <w:rStyle w:val="p"/>
+          <w:color w:val="333333"/>
+          <w:sz w:val="21"/>
+          <w:szCs w:val="21"/>
+        </w:rPr>
+        <w:t>())</w:t>
+      </w:r>
+    </w:p>
+    <w:p>
+      <w:pPr>
+        <w:pStyle w:val="ListParagraph"/>
+        <w:ind w:left="1080"/>
+        <w:rPr>
+          <w:rFonts w:cstheme="minorHAnsi"/>
+          <w:color w:val="2A3734"/>
+          <w:shd w:val="clear" w:color="auto" w:fill="FFFFFF"/>
+        </w:rPr>
+      </w:pPr>
+    </w:p>
+    <w:p>
+      <w:pPr>
+        <w:pStyle w:val="HTMLPreformatted"/>
+        <w:shd w:val="clear" w:color="auto" w:fill="F7F7F7"/>
+        <w:wordWrap w:val="0"/>
+        <w:rPr>
+          <w:color w:val="333333"/>
+          <w:sz w:val="21"/>
+          <w:szCs w:val="21"/>
+        </w:rPr>
+      </w:pPr>
+      <w:proofErr w:type="spellStart"/>
+      <w:r>
+        <w:rPr>
+          <w:rStyle w:val="n"/>
+          <w:color w:val="333333"/>
+          <w:sz w:val="21"/>
+          <w:szCs w:val="21"/>
+        </w:rPr>
+        <w:t>create_nominations_two</w:t>
+      </w:r>
+      <w:proofErr w:type="spellEnd"/>
+      <w:r>
+        <w:rPr>
+          <w:color w:val="333333"/>
+          <w:sz w:val="21"/>
+          <w:szCs w:val="21"/>
+        </w:rPr>
+        <w:t xml:space="preserve"> </w:t>
+      </w:r>
+      <w:r>
+        <w:rPr>
+          <w:rStyle w:val="o"/>
+          <w:color w:val="666666"/>
+          <w:sz w:val="21"/>
+          <w:szCs w:val="21"/>
+        </w:rPr>
+        <w:t>=</w:t>
+      </w:r>
+      <w:r>
+        <w:rPr>
+          <w:color w:val="333333"/>
+          <w:sz w:val="21"/>
+          <w:szCs w:val="21"/>
+        </w:rPr>
+        <w:t xml:space="preserve"> </w:t>
+      </w:r>
+      <w:r>
+        <w:rPr>
+          <w:rStyle w:val="s1"/>
+          <w:color w:val="BA2121"/>
+          <w:sz w:val="21"/>
+          <w:szCs w:val="21"/>
+        </w:rPr>
+        <w:t xml:space="preserve">'''create table </w:t>
+      </w:r>
+      <w:proofErr w:type="spellStart"/>
+      <w:r>
+        <w:rPr>
+          <w:rStyle w:val="s1"/>
+          <w:color w:val="BA2121"/>
+          <w:sz w:val="21"/>
+          <w:szCs w:val="21"/>
+        </w:rPr>
+        <w:t>nominations_two</w:t>
+      </w:r>
+      <w:proofErr w:type="spellEnd"/>
+      <w:r>
+        <w:rPr>
+          <w:rStyle w:val="s1"/>
+          <w:color w:val="BA2121"/>
+          <w:sz w:val="21"/>
+          <w:szCs w:val="21"/>
+        </w:rPr>
+        <w:t xml:space="preserve"> </w:t>
+      </w:r>
+    </w:p>
+    <w:p>
+      <w:pPr>
+        <w:pStyle w:val="HTMLPreformatted"/>
+        <w:shd w:val="clear" w:color="auto" w:fill="F7F7F7"/>
+        <w:wordWrap w:val="0"/>
+        <w:rPr>
+          <w:color w:val="333333"/>
+          <w:sz w:val="21"/>
+          <w:szCs w:val="21"/>
+        </w:rPr>
+      </w:pPr>
+      <w:r>
+        <w:rPr>
+          <w:rStyle w:val="s1"/>
+          <w:color w:val="BA2121"/>
+          <w:sz w:val="21"/>
+          <w:szCs w:val="21"/>
+        </w:rPr>
+        <w:t xml:space="preserve">(id integer primary key, </w:t>
+      </w:r>
+    </w:p>
+    <w:p>
+      <w:pPr>
+        <w:pStyle w:val="HTMLPreformatted"/>
+        <w:shd w:val="clear" w:color="auto" w:fill="F7F7F7"/>
+        <w:wordWrap w:val="0"/>
+        <w:rPr>
+          <w:color w:val="333333"/>
+          <w:sz w:val="21"/>
+          <w:szCs w:val="21"/>
+        </w:rPr>
+      </w:pPr>
+      <w:r>
+        <w:rPr>
+          <w:rStyle w:val="s1"/>
+          <w:color w:val="BA2121"/>
+          <w:sz w:val="21"/>
+          <w:szCs w:val="21"/>
+        </w:rPr>
+        <w:t xml:space="preserve">category text, </w:t>
+      </w:r>
+    </w:p>
+    <w:p>
+      <w:pPr>
+        <w:pStyle w:val="HTMLPreformatted"/>
+        <w:shd w:val="clear" w:color="auto" w:fill="F7F7F7"/>
+        <w:wordWrap w:val="0"/>
+        <w:rPr>
+          <w:color w:val="333333"/>
+          <w:sz w:val="21"/>
+          <w:szCs w:val="21"/>
+        </w:rPr>
+      </w:pPr>
+      <w:r>
+        <w:rPr>
+          <w:rStyle w:val="s1"/>
+          <w:color w:val="BA2121"/>
+          <w:sz w:val="21"/>
+          <w:szCs w:val="21"/>
+        </w:rPr>
+        <w:t xml:space="preserve">nominee text, </w:t>
+      </w:r>
+    </w:p>
+    <w:p>
+      <w:pPr>
+        <w:pStyle w:val="HTMLPreformatted"/>
+        <w:shd w:val="clear" w:color="auto" w:fill="F7F7F7"/>
+        <w:wordWrap w:val="0"/>
+        <w:rPr>
+          <w:color w:val="333333"/>
+          <w:sz w:val="21"/>
+          <w:szCs w:val="21"/>
+        </w:rPr>
+      </w:pPr>
+      <w:r>
+        <w:rPr>
+          <w:rStyle w:val="s1"/>
+          <w:color w:val="BA2121"/>
+          <w:sz w:val="21"/>
+          <w:szCs w:val="21"/>
+        </w:rPr>
+        <w:t xml:space="preserve">movie text, </w:t>
+      </w:r>
+    </w:p>
+    <w:p>
+      <w:pPr>
+        <w:pStyle w:val="HTMLPreformatted"/>
+        <w:shd w:val="clear" w:color="auto" w:fill="F7F7F7"/>
+        <w:wordWrap w:val="0"/>
+        <w:rPr>
+          <w:color w:val="333333"/>
+          <w:sz w:val="21"/>
+          <w:szCs w:val="21"/>
+        </w:rPr>
+      </w:pPr>
+      <w:r>
+        <w:rPr>
+          <w:rStyle w:val="s1"/>
+          <w:color w:val="BA2121"/>
+          <w:sz w:val="21"/>
+          <w:szCs w:val="21"/>
+        </w:rPr>
+        <w:t xml:space="preserve">character text, </w:t>
+      </w:r>
+    </w:p>
+    <w:p>
+      <w:pPr>
+        <w:pStyle w:val="HTMLPreformatted"/>
+        <w:shd w:val="clear" w:color="auto" w:fill="F7F7F7"/>
+        <w:wordWrap w:val="0"/>
+        <w:rPr>
+          <w:color w:val="333333"/>
+          <w:sz w:val="21"/>
+          <w:szCs w:val="21"/>
+        </w:rPr>
+      </w:pPr>
+      <w:r>
+        <w:rPr>
+          <w:rStyle w:val="s1"/>
+          <w:color w:val="BA2121"/>
+          <w:sz w:val="21"/>
+          <w:szCs w:val="21"/>
+        </w:rPr>
+        <w:t>won text,</w:t>
+      </w:r>
+    </w:p>
+    <w:p>
+      <w:pPr>
+        <w:pStyle w:val="HTMLPreformatted"/>
+        <w:shd w:val="clear" w:color="auto" w:fill="F7F7F7"/>
+        <w:wordWrap w:val="0"/>
+        <w:rPr>
+          <w:color w:val="333333"/>
+          <w:sz w:val="21"/>
+          <w:szCs w:val="21"/>
+        </w:rPr>
+      </w:pPr>
+      <w:proofErr w:type="spellStart"/>
+      <w:r>
+        <w:rPr>
+          <w:rStyle w:val="s1"/>
+          <w:color w:val="BA2121"/>
+          <w:sz w:val="21"/>
+          <w:szCs w:val="21"/>
+        </w:rPr>
+        <w:t>ceremony_id</w:t>
+      </w:r>
+      <w:proofErr w:type="spellEnd"/>
+      <w:r>
+        <w:rPr>
+          <w:rStyle w:val="s1"/>
+          <w:color w:val="BA2121"/>
+          <w:sz w:val="21"/>
+          <w:szCs w:val="21"/>
+        </w:rPr>
+        <w:t xml:space="preserve"> integer,</w:t>
+      </w:r>
+    </w:p>
+    <w:p>
+      <w:pPr>
+        <w:pStyle w:val="HTMLPreformatted"/>
+        <w:shd w:val="clear" w:color="auto" w:fill="F7F7F7"/>
+        <w:wordWrap w:val="0"/>
+        <w:rPr>
+          <w:color w:val="333333"/>
+          <w:sz w:val="21"/>
+          <w:szCs w:val="21"/>
+        </w:rPr>
+      </w:pPr>
+      <w:r>
+        <w:rPr>
+          <w:rStyle w:val="s1"/>
+          <w:color w:val="BA2121"/>
+          <w:sz w:val="21"/>
+          <w:szCs w:val="21"/>
+        </w:rPr>
+        <w:t>foreign key(</w:t>
+      </w:r>
+      <w:proofErr w:type="spellStart"/>
+      <w:r>
+        <w:rPr>
+          <w:rStyle w:val="s1"/>
+          <w:color w:val="BA2121"/>
+          <w:sz w:val="21"/>
+          <w:szCs w:val="21"/>
+        </w:rPr>
+        <w:t>ceremony_id</w:t>
+      </w:r>
+      <w:proofErr w:type="spellEnd"/>
+      <w:r>
+        <w:rPr>
+          <w:rStyle w:val="s1"/>
+          <w:color w:val="BA2121"/>
+          <w:sz w:val="21"/>
+          <w:szCs w:val="21"/>
+        </w:rPr>
+        <w:t>) references ceremonies(id));</w:t>
+      </w:r>
+    </w:p>
+    <w:p>
+      <w:pPr>
+        <w:pStyle w:val="HTMLPreformatted"/>
+        <w:shd w:val="clear" w:color="auto" w:fill="F7F7F7"/>
+        <w:wordWrap w:val="0"/>
+        <w:rPr>
+          <w:color w:val="333333"/>
+          <w:sz w:val="21"/>
+          <w:szCs w:val="21"/>
+        </w:rPr>
+      </w:pPr>
+      <w:r>
+        <w:rPr>
+          <w:rStyle w:val="s1"/>
+          <w:color w:val="BA2121"/>
+          <w:sz w:val="21"/>
+          <w:szCs w:val="21"/>
+        </w:rPr>
+        <w:t>'''</w:t>
+      </w:r>
+    </w:p>
+    <w:p>
+      <w:pPr>
+        <w:pStyle w:val="HTMLPreformatted"/>
+        <w:shd w:val="clear" w:color="auto" w:fill="F7F7F7"/>
+        <w:wordWrap w:val="0"/>
+        <w:rPr>
+          <w:color w:val="333333"/>
+          <w:sz w:val="21"/>
+          <w:szCs w:val="21"/>
+        </w:rPr>
+      </w:pPr>
+    </w:p>
+    <w:p>
+      <w:pPr>
+        <w:pStyle w:val="HTMLPreformatted"/>
+        <w:shd w:val="clear" w:color="auto" w:fill="F7F7F7"/>
+        <w:wordWrap w:val="0"/>
+        <w:rPr>
+          <w:color w:val="333333"/>
+          <w:sz w:val="21"/>
+          <w:szCs w:val="21"/>
+        </w:rPr>
+      </w:pPr>
+      <w:proofErr w:type="spellStart"/>
+      <w:r>
+        <w:rPr>
+          <w:rStyle w:val="n"/>
+          <w:color w:val="333333"/>
+          <w:sz w:val="21"/>
+          <w:szCs w:val="21"/>
+        </w:rPr>
+        <w:t>nom_query</w:t>
+      </w:r>
+      <w:proofErr w:type="spellEnd"/>
+      <w:r>
+        <w:rPr>
+          <w:color w:val="333333"/>
+          <w:sz w:val="21"/>
+          <w:szCs w:val="21"/>
+        </w:rPr>
+        <w:t xml:space="preserve"> </w:t>
+      </w:r>
+      <w:r>
+        <w:rPr>
+          <w:rStyle w:val="o"/>
+          <w:color w:val="666666"/>
+          <w:sz w:val="21"/>
+          <w:szCs w:val="21"/>
+        </w:rPr>
+        <w:t>=</w:t>
+      </w:r>
+      <w:r>
+        <w:rPr>
+          <w:color w:val="333333"/>
+          <w:sz w:val="21"/>
+          <w:szCs w:val="21"/>
+        </w:rPr>
+        <w:t xml:space="preserve"> </w:t>
+      </w:r>
+      <w:r>
+        <w:rPr>
+          <w:rStyle w:val="s1"/>
+          <w:color w:val="BA2121"/>
+          <w:sz w:val="21"/>
+          <w:szCs w:val="21"/>
+        </w:rPr>
+        <w:t>'''</w:t>
+      </w:r>
+    </w:p>
+    <w:p>
+      <w:pPr>
+        <w:pStyle w:val="HTMLPreformatted"/>
+        <w:shd w:val="clear" w:color="auto" w:fill="F7F7F7"/>
+        <w:wordWrap w:val="0"/>
+        <w:rPr>
+          <w:color w:val="333333"/>
+          <w:sz w:val="21"/>
+          <w:szCs w:val="21"/>
+        </w:rPr>
+      </w:pPr>
+      <w:r>
+        <w:rPr>
+          <w:rStyle w:val="s1"/>
+          <w:color w:val="BA2121"/>
+          <w:sz w:val="21"/>
+          <w:szCs w:val="21"/>
+        </w:rPr>
+        <w:t xml:space="preserve">select ceremonies.id as </w:t>
+      </w:r>
+      <w:proofErr w:type="spellStart"/>
+      <w:r>
+        <w:rPr>
+          <w:rStyle w:val="s1"/>
+          <w:color w:val="BA2121"/>
+          <w:sz w:val="21"/>
+          <w:szCs w:val="21"/>
+        </w:rPr>
+        <w:t>ceremony_id</w:t>
+      </w:r>
+      <w:proofErr w:type="spellEnd"/>
+      <w:r>
+        <w:rPr>
+          <w:rStyle w:val="s1"/>
+          <w:color w:val="BA2121"/>
+          <w:sz w:val="21"/>
+          <w:szCs w:val="21"/>
+        </w:rPr>
+        <w:t xml:space="preserve">, </w:t>
+      </w:r>
+      <w:proofErr w:type="spellStart"/>
+      <w:proofErr w:type="gramStart"/>
+      <w:r>
+        <w:rPr>
+          <w:rStyle w:val="s1"/>
+          <w:color w:val="BA2121"/>
+          <w:sz w:val="21"/>
+          <w:szCs w:val="21"/>
+        </w:rPr>
+        <w:t>nominations.category</w:t>
+      </w:r>
+      <w:proofErr w:type="spellEnd"/>
+      <w:proofErr w:type="gramEnd"/>
+      <w:r>
+        <w:rPr>
+          <w:rStyle w:val="s1"/>
+          <w:color w:val="BA2121"/>
+          <w:sz w:val="21"/>
+          <w:szCs w:val="21"/>
+        </w:rPr>
+        <w:t xml:space="preserve"> as category, </w:t>
+      </w:r>
+    </w:p>
+    <w:p>
+      <w:pPr>
+        <w:pStyle w:val="HTMLPreformatted"/>
+        <w:shd w:val="clear" w:color="auto" w:fill="F7F7F7"/>
+        <w:wordWrap w:val="0"/>
+        <w:rPr>
+          <w:color w:val="333333"/>
+          <w:sz w:val="21"/>
+          <w:szCs w:val="21"/>
+        </w:rPr>
+      </w:pPr>
+      <w:proofErr w:type="spellStart"/>
+      <w:proofErr w:type="gramStart"/>
+      <w:r>
+        <w:rPr>
+          <w:rStyle w:val="s1"/>
+          <w:color w:val="BA2121"/>
+          <w:sz w:val="21"/>
+          <w:szCs w:val="21"/>
+        </w:rPr>
+        <w:t>nominations.nominee</w:t>
+      </w:r>
+      <w:proofErr w:type="spellEnd"/>
+      <w:proofErr w:type="gramEnd"/>
+      <w:r>
+        <w:rPr>
+          <w:rStyle w:val="s1"/>
+          <w:color w:val="BA2121"/>
+          <w:sz w:val="21"/>
+          <w:szCs w:val="21"/>
+        </w:rPr>
+        <w:t xml:space="preserve"> as nominee, </w:t>
+      </w:r>
+      <w:proofErr w:type="spellStart"/>
+      <w:r>
+        <w:rPr>
+          <w:rStyle w:val="s1"/>
+          <w:color w:val="BA2121"/>
+          <w:sz w:val="21"/>
+          <w:szCs w:val="21"/>
+        </w:rPr>
+        <w:t>nominations.movie</w:t>
+      </w:r>
+      <w:proofErr w:type="spellEnd"/>
+      <w:r>
+        <w:rPr>
+          <w:rStyle w:val="s1"/>
+          <w:color w:val="BA2121"/>
+          <w:sz w:val="21"/>
+          <w:szCs w:val="21"/>
+        </w:rPr>
+        <w:t xml:space="preserve"> as movie, </w:t>
+      </w:r>
+    </w:p>
+    <w:p>
+      <w:pPr>
+        <w:pStyle w:val="HTMLPreformatted"/>
+        <w:shd w:val="clear" w:color="auto" w:fill="F7F7F7"/>
+        <w:wordWrap w:val="0"/>
+        <w:rPr>
+          <w:color w:val="333333"/>
+          <w:sz w:val="21"/>
+          <w:szCs w:val="21"/>
+        </w:rPr>
+      </w:pPr>
+      <w:proofErr w:type="spellStart"/>
+      <w:proofErr w:type="gramStart"/>
+      <w:r>
+        <w:rPr>
+          <w:rStyle w:val="s1"/>
+          <w:color w:val="BA2121"/>
+          <w:sz w:val="21"/>
+          <w:szCs w:val="21"/>
+        </w:rPr>
+        <w:t>nominations.character</w:t>
+      </w:r>
+      <w:proofErr w:type="spellEnd"/>
+      <w:proofErr w:type="gramEnd"/>
+      <w:r>
+        <w:rPr>
+          <w:rStyle w:val="s1"/>
+          <w:color w:val="BA2121"/>
+          <w:sz w:val="21"/>
+          <w:szCs w:val="21"/>
+        </w:rPr>
+        <w:t xml:space="preserve"> as character, </w:t>
+      </w:r>
+      <w:proofErr w:type="spellStart"/>
+      <w:r>
+        <w:rPr>
+          <w:rStyle w:val="s1"/>
+          <w:color w:val="BA2121"/>
+          <w:sz w:val="21"/>
+          <w:szCs w:val="21"/>
+        </w:rPr>
+        <w:t>nominations.won</w:t>
+      </w:r>
+      <w:proofErr w:type="spellEnd"/>
+      <w:r>
+        <w:rPr>
+          <w:rStyle w:val="s1"/>
+          <w:color w:val="BA2121"/>
+          <w:sz w:val="21"/>
+          <w:szCs w:val="21"/>
+        </w:rPr>
+        <w:t xml:space="preserve"> </w:t>
+      </w:r>
+      <w:proofErr w:type="spellStart"/>
+      <w:r>
+        <w:rPr>
+          <w:rStyle w:val="s1"/>
+          <w:color w:val="BA2121"/>
+          <w:sz w:val="21"/>
+          <w:szCs w:val="21"/>
+        </w:rPr>
+        <w:t>as</w:t>
+      </w:r>
+      <w:proofErr w:type="spellEnd"/>
+      <w:r>
+        <w:rPr>
+          <w:rStyle w:val="s1"/>
+          <w:color w:val="BA2121"/>
+          <w:sz w:val="21"/>
+          <w:szCs w:val="21"/>
+        </w:rPr>
+        <w:t xml:space="preserve"> won</w:t>
+      </w:r>
+    </w:p>
+    <w:p>
+      <w:pPr>
+        <w:pStyle w:val="HTMLPreformatted"/>
+        <w:shd w:val="clear" w:color="auto" w:fill="F7F7F7"/>
+        <w:wordWrap w:val="0"/>
+        <w:rPr>
+          <w:color w:val="333333"/>
+          <w:sz w:val="21"/>
+          <w:szCs w:val="21"/>
+        </w:rPr>
+      </w:pPr>
+      <w:r>
+        <w:rPr>
+          <w:rStyle w:val="s1"/>
+          <w:color w:val="BA2121"/>
+          <w:sz w:val="21"/>
+          <w:szCs w:val="21"/>
+        </w:rPr>
+        <w:t>from nominations</w:t>
+      </w:r>
+    </w:p>
+    <w:p>
+      <w:pPr>
+        <w:pStyle w:val="HTMLPreformatted"/>
+        <w:shd w:val="clear" w:color="auto" w:fill="F7F7F7"/>
+        <w:wordWrap w:val="0"/>
+        <w:rPr>
+          <w:color w:val="333333"/>
+          <w:sz w:val="21"/>
+          <w:szCs w:val="21"/>
+        </w:rPr>
+      </w:pPr>
+      <w:r>
+        <w:rPr>
+          <w:rStyle w:val="s1"/>
+          <w:color w:val="BA2121"/>
+          <w:sz w:val="21"/>
+          <w:szCs w:val="21"/>
+        </w:rPr>
+        <w:t xml:space="preserve">inner join ceremonies </w:t>
+      </w:r>
+    </w:p>
+    <w:p>
+      <w:pPr>
+        <w:pStyle w:val="HTMLPreformatted"/>
+        <w:shd w:val="clear" w:color="auto" w:fill="F7F7F7"/>
+        <w:wordWrap w:val="0"/>
+        <w:rPr>
+          <w:color w:val="333333"/>
+          <w:sz w:val="21"/>
+          <w:szCs w:val="21"/>
+        </w:rPr>
+      </w:pPr>
+      <w:r>
+        <w:rPr>
+          <w:rStyle w:val="s1"/>
+          <w:color w:val="BA2121"/>
+          <w:sz w:val="21"/>
+          <w:szCs w:val="21"/>
+        </w:rPr>
+        <w:t xml:space="preserve">on </w:t>
+      </w:r>
+      <w:proofErr w:type="spellStart"/>
+      <w:proofErr w:type="gramStart"/>
+      <w:r>
+        <w:rPr>
+          <w:rStyle w:val="s1"/>
+          <w:color w:val="BA2121"/>
+          <w:sz w:val="21"/>
+          <w:szCs w:val="21"/>
+        </w:rPr>
+        <w:t>nominations.year</w:t>
+      </w:r>
+      <w:proofErr w:type="spellEnd"/>
+      <w:proofErr w:type="gramEnd"/>
+      <w:r>
+        <w:rPr>
+          <w:rStyle w:val="s1"/>
+          <w:color w:val="BA2121"/>
+          <w:sz w:val="21"/>
+          <w:szCs w:val="21"/>
+        </w:rPr>
+        <w:t xml:space="preserve"> == </w:t>
+      </w:r>
+      <w:proofErr w:type="spellStart"/>
+      <w:r>
+        <w:rPr>
+          <w:rStyle w:val="s1"/>
+          <w:color w:val="BA2121"/>
+          <w:sz w:val="21"/>
+          <w:szCs w:val="21"/>
+        </w:rPr>
+        <w:t>ceremonies.year</w:t>
+      </w:r>
+      <w:proofErr w:type="spellEnd"/>
+    </w:p>
+    <w:p>
+      <w:pPr>
+        <w:pStyle w:val="HTMLPreformatted"/>
+        <w:shd w:val="clear" w:color="auto" w:fill="F7F7F7"/>
+        <w:wordWrap w:val="0"/>
+        <w:rPr>
+          <w:color w:val="333333"/>
+          <w:sz w:val="21"/>
+          <w:szCs w:val="21"/>
+        </w:rPr>
+      </w:pPr>
+      <w:r>
+        <w:rPr>
+          <w:rStyle w:val="s1"/>
+          <w:color w:val="BA2121"/>
+          <w:sz w:val="21"/>
+          <w:szCs w:val="21"/>
+        </w:rPr>
+        <w:t>;</w:t>
+      </w:r>
+    </w:p>
+    <w:p>
+      <w:pPr>
+        <w:pStyle w:val="HTMLPreformatted"/>
+        <w:shd w:val="clear" w:color="auto" w:fill="F7F7F7"/>
+        <w:wordWrap w:val="0"/>
+        <w:rPr>
+          <w:color w:val="333333"/>
+          <w:sz w:val="21"/>
+          <w:szCs w:val="21"/>
+        </w:rPr>
+      </w:pPr>
+      <w:r>
+        <w:rPr>
+          <w:rStyle w:val="s1"/>
+          <w:color w:val="BA2121"/>
+          <w:sz w:val="21"/>
+          <w:szCs w:val="21"/>
+        </w:rPr>
+        <w:t>'''</w:t>
+      </w:r>
+    </w:p>
+    <w:p>
+      <w:pPr>
+        <w:pStyle w:val="HTMLPreformatted"/>
+        <w:shd w:val="clear" w:color="auto" w:fill="F7F7F7"/>
+        <w:wordWrap w:val="0"/>
+        <w:rPr>
+          <w:color w:val="333333"/>
+          <w:sz w:val="21"/>
+          <w:szCs w:val="21"/>
+        </w:rPr>
+      </w:pPr>
+      <w:proofErr w:type="spellStart"/>
+      <w:r>
+        <w:rPr>
+          <w:rStyle w:val="n"/>
+          <w:color w:val="333333"/>
+          <w:sz w:val="21"/>
+          <w:szCs w:val="21"/>
+        </w:rPr>
+        <w:t>joined_nominations</w:t>
+      </w:r>
+      <w:proofErr w:type="spellEnd"/>
+      <w:r>
+        <w:rPr>
+          <w:color w:val="333333"/>
+          <w:sz w:val="21"/>
+          <w:szCs w:val="21"/>
+        </w:rPr>
+        <w:t xml:space="preserve"> </w:t>
+      </w:r>
+      <w:r>
+        <w:rPr>
+          <w:rStyle w:val="o"/>
+          <w:color w:val="666666"/>
+          <w:sz w:val="21"/>
+          <w:szCs w:val="21"/>
+        </w:rPr>
+        <w:t>=</w:t>
+      </w:r>
+      <w:r>
+        <w:rPr>
+          <w:color w:val="333333"/>
+          <w:sz w:val="21"/>
+          <w:szCs w:val="21"/>
+        </w:rPr>
+        <w:t xml:space="preserve"> </w:t>
+      </w:r>
+      <w:proofErr w:type="spellStart"/>
+      <w:proofErr w:type="gramStart"/>
+      <w:r>
+        <w:rPr>
+          <w:rStyle w:val="n"/>
+          <w:color w:val="333333"/>
+          <w:sz w:val="21"/>
+          <w:szCs w:val="21"/>
+        </w:rPr>
+        <w:t>conn</w:t>
+      </w:r>
+      <w:r>
+        <w:rPr>
+          <w:rStyle w:val="o"/>
+          <w:color w:val="666666"/>
+          <w:sz w:val="21"/>
+          <w:szCs w:val="21"/>
+        </w:rPr>
+        <w:t>.</w:t>
+      </w:r>
+      <w:r>
+        <w:rPr>
+          <w:rStyle w:val="n"/>
+          <w:color w:val="333333"/>
+          <w:sz w:val="21"/>
+          <w:szCs w:val="21"/>
+        </w:rPr>
+        <w:t>execute</w:t>
+      </w:r>
+      <w:proofErr w:type="spellEnd"/>
+      <w:proofErr w:type="gramEnd"/>
+      <w:r>
+        <w:rPr>
+          <w:rStyle w:val="p"/>
+          <w:color w:val="333333"/>
+          <w:sz w:val="21"/>
+          <w:szCs w:val="21"/>
+        </w:rPr>
+        <w:t>(</w:t>
+      </w:r>
+      <w:proofErr w:type="spellStart"/>
+      <w:r>
+        <w:rPr>
+          <w:rStyle w:val="n"/>
+          <w:color w:val="333333"/>
+          <w:sz w:val="21"/>
+          <w:szCs w:val="21"/>
+        </w:rPr>
+        <w:t>nom_query</w:t>
+      </w:r>
+      <w:proofErr w:type="spellEnd"/>
+      <w:r>
+        <w:rPr>
+          <w:rStyle w:val="p"/>
+          <w:color w:val="333333"/>
+          <w:sz w:val="21"/>
+          <w:szCs w:val="21"/>
+        </w:rPr>
+        <w:t>)</w:t>
+      </w:r>
+      <w:r>
+        <w:rPr>
+          <w:rStyle w:val="o"/>
+          <w:color w:val="666666"/>
+          <w:sz w:val="21"/>
+          <w:szCs w:val="21"/>
+        </w:rPr>
+        <w:t>.</w:t>
+      </w:r>
+      <w:proofErr w:type="spellStart"/>
+      <w:r>
+        <w:rPr>
+          <w:rStyle w:val="n"/>
+          <w:color w:val="333333"/>
+          <w:sz w:val="21"/>
+          <w:szCs w:val="21"/>
+        </w:rPr>
+        <w:t>fetchall</w:t>
+      </w:r>
+      <w:proofErr w:type="spellEnd"/>
+      <w:r>
+        <w:rPr>
+          <w:rStyle w:val="p"/>
+          <w:color w:val="333333"/>
+          <w:sz w:val="21"/>
+          <w:szCs w:val="21"/>
+        </w:rPr>
+        <w:t>()</w:t>
+      </w:r>
+    </w:p>
+    <w:p>
+      <w:pPr>
+        <w:pStyle w:val="HTMLPreformatted"/>
+        <w:shd w:val="clear" w:color="auto" w:fill="F7F7F7"/>
+        <w:wordWrap w:val="0"/>
+        <w:rPr>
+          <w:color w:val="333333"/>
+          <w:sz w:val="21"/>
+          <w:szCs w:val="21"/>
+        </w:rPr>
+      </w:pPr>
+    </w:p>
+    <w:p>
+      <w:pPr>
+        <w:pStyle w:val="HTMLPreformatted"/>
+        <w:shd w:val="clear" w:color="auto" w:fill="F7F7F7"/>
+        <w:wordWrap w:val="0"/>
+        <w:rPr>
+          <w:color w:val="333333"/>
+          <w:sz w:val="21"/>
+          <w:szCs w:val="21"/>
+        </w:rPr>
+      </w:pPr>
+      <w:proofErr w:type="spellStart"/>
+      <w:proofErr w:type="gramStart"/>
+      <w:r>
+        <w:rPr>
+          <w:rStyle w:val="n"/>
+          <w:color w:val="333333"/>
+          <w:sz w:val="21"/>
+          <w:szCs w:val="21"/>
+        </w:rPr>
+        <w:t>conn</w:t>
+      </w:r>
+      <w:r>
+        <w:rPr>
+          <w:rStyle w:val="o"/>
+          <w:color w:val="666666"/>
+          <w:sz w:val="21"/>
+          <w:szCs w:val="21"/>
+        </w:rPr>
+        <w:t>.</w:t>
+      </w:r>
+      <w:r>
+        <w:rPr>
+          <w:rStyle w:val="n"/>
+          <w:color w:val="333333"/>
+          <w:sz w:val="21"/>
+          <w:szCs w:val="21"/>
+        </w:rPr>
+        <w:t>execute</w:t>
+      </w:r>
+      <w:proofErr w:type="spellEnd"/>
+      <w:proofErr w:type="gramEnd"/>
+      <w:r>
+        <w:rPr>
+          <w:rStyle w:val="p"/>
+          <w:color w:val="333333"/>
+          <w:sz w:val="21"/>
+          <w:szCs w:val="21"/>
+        </w:rPr>
+        <w:t>(</w:t>
+      </w:r>
+      <w:proofErr w:type="spellStart"/>
+      <w:r>
+        <w:rPr>
+          <w:rStyle w:val="n"/>
+          <w:color w:val="333333"/>
+          <w:sz w:val="21"/>
+          <w:szCs w:val="21"/>
+        </w:rPr>
+        <w:t>create_nominations_two</w:t>
+      </w:r>
+      <w:proofErr w:type="spellEnd"/>
+      <w:r>
+        <w:rPr>
+          <w:rStyle w:val="p"/>
+          <w:color w:val="333333"/>
+          <w:sz w:val="21"/>
+          <w:szCs w:val="21"/>
+        </w:rPr>
+        <w:t>)</w:t>
+      </w:r>
+    </w:p>
+    <w:p>
+      <w:pPr>
+        <w:pStyle w:val="HTMLPreformatted"/>
+        <w:shd w:val="clear" w:color="auto" w:fill="F7F7F7"/>
+        <w:wordWrap w:val="0"/>
+        <w:rPr>
+          <w:color w:val="333333"/>
+          <w:sz w:val="21"/>
+          <w:szCs w:val="21"/>
+        </w:rPr>
+      </w:pPr>
+    </w:p>
+    <w:p>
+      <w:pPr>
+        <w:pStyle w:val="HTMLPreformatted"/>
+        <w:shd w:val="clear" w:color="auto" w:fill="F7F7F7"/>
+        <w:wordWrap w:val="0"/>
+        <w:rPr>
+          <w:color w:val="333333"/>
+          <w:sz w:val="21"/>
+          <w:szCs w:val="21"/>
+        </w:rPr>
+      </w:pPr>
+      <w:proofErr w:type="spellStart"/>
+      <w:r>
+        <w:rPr>
+          <w:rStyle w:val="n"/>
+          <w:color w:val="333333"/>
+          <w:sz w:val="21"/>
+          <w:szCs w:val="21"/>
+        </w:rPr>
+        <w:t>insert_nominations_two</w:t>
+      </w:r>
+      <w:proofErr w:type="spellEnd"/>
+      <w:r>
+        <w:rPr>
+          <w:color w:val="333333"/>
+          <w:sz w:val="21"/>
+          <w:szCs w:val="21"/>
+        </w:rPr>
+        <w:t xml:space="preserve"> </w:t>
+      </w:r>
+      <w:r>
+        <w:rPr>
+          <w:rStyle w:val="o"/>
+          <w:color w:val="666666"/>
+          <w:sz w:val="21"/>
+          <w:szCs w:val="21"/>
+        </w:rPr>
+        <w:t>=</w:t>
+      </w:r>
+      <w:r>
+        <w:rPr>
+          <w:color w:val="333333"/>
+          <w:sz w:val="21"/>
+          <w:szCs w:val="21"/>
+        </w:rPr>
+        <w:t xml:space="preserve"> </w:t>
+      </w:r>
+      <w:r>
+        <w:rPr>
+          <w:rStyle w:val="s1"/>
+          <w:color w:val="BA2121"/>
+          <w:sz w:val="21"/>
+          <w:szCs w:val="21"/>
+        </w:rPr>
+        <w:t xml:space="preserve">'''insert into </w:t>
+      </w:r>
+      <w:proofErr w:type="spellStart"/>
+      <w:r>
+        <w:rPr>
+          <w:rStyle w:val="s1"/>
+          <w:color w:val="BA2121"/>
+          <w:sz w:val="21"/>
+          <w:szCs w:val="21"/>
+        </w:rPr>
+        <w:t>nominations_two</w:t>
+      </w:r>
+      <w:proofErr w:type="spellEnd"/>
+      <w:r>
+        <w:rPr>
+          <w:rStyle w:val="s1"/>
+          <w:color w:val="BA2121"/>
+          <w:sz w:val="21"/>
+          <w:szCs w:val="21"/>
+        </w:rPr>
+        <w:t xml:space="preserve"> (</w:t>
+      </w:r>
+      <w:proofErr w:type="spellStart"/>
+      <w:r>
+        <w:rPr>
+          <w:rStyle w:val="s1"/>
+          <w:color w:val="BA2121"/>
+          <w:sz w:val="21"/>
+          <w:szCs w:val="21"/>
+        </w:rPr>
+        <w:t>ceremony_id</w:t>
+      </w:r>
+      <w:proofErr w:type="spellEnd"/>
+      <w:r>
+        <w:rPr>
+          <w:rStyle w:val="s1"/>
+          <w:color w:val="BA2121"/>
+          <w:sz w:val="21"/>
+          <w:szCs w:val="21"/>
+        </w:rPr>
+        <w:t xml:space="preserve">, category, nominee, movie, character, won) </w:t>
+      </w:r>
+    </w:p>
+    <w:p>
+      <w:pPr>
+        <w:pStyle w:val="HTMLPreformatted"/>
+        <w:shd w:val="clear" w:color="auto" w:fill="F7F7F7"/>
+        <w:wordWrap w:val="0"/>
+        <w:rPr>
+          <w:color w:val="333333"/>
+          <w:sz w:val="21"/>
+          <w:szCs w:val="21"/>
+        </w:rPr>
+      </w:pPr>
+      <w:r>
+        <w:rPr>
+          <w:rStyle w:val="s1"/>
+          <w:color w:val="BA2121"/>
+          <w:sz w:val="21"/>
+          <w:szCs w:val="21"/>
+        </w:rPr>
+        <w:t xml:space="preserve">values </w:t>
+      </w:r>
+      <w:proofErr w:type="gramStart"/>
+      <w:r>
+        <w:rPr>
+          <w:rStyle w:val="s1"/>
+          <w:color w:val="BA2121"/>
+          <w:sz w:val="21"/>
+          <w:szCs w:val="21"/>
+        </w:rPr>
+        <w:t>(?,?,?,?,?,?</w:t>
+      </w:r>
+      <w:proofErr w:type="gramEnd"/>
+      <w:r>
+        <w:rPr>
+          <w:rStyle w:val="s1"/>
+          <w:color w:val="BA2121"/>
+          <w:sz w:val="21"/>
+          <w:szCs w:val="21"/>
+        </w:rPr>
+        <w:t>);</w:t>
+      </w:r>
+    </w:p>
+    <w:p>
+      <w:pPr>
+        <w:pStyle w:val="HTMLPreformatted"/>
+        <w:shd w:val="clear" w:color="auto" w:fill="F7F7F7"/>
+        <w:wordWrap w:val="0"/>
+        <w:rPr>
+          <w:color w:val="333333"/>
+          <w:sz w:val="21"/>
+          <w:szCs w:val="21"/>
+        </w:rPr>
+      </w:pPr>
+      <w:r>
+        <w:rPr>
+          <w:rStyle w:val="s1"/>
+          <w:color w:val="BA2121"/>
+          <w:sz w:val="21"/>
+          <w:szCs w:val="21"/>
+        </w:rPr>
+        <w:t>'''</w:t>
+      </w:r>
+    </w:p>
+    <w:p>
+      <w:pPr>
+        <w:pStyle w:val="HTMLPreformatted"/>
+        <w:shd w:val="clear" w:color="auto" w:fill="F7F7F7"/>
+        <w:wordWrap w:val="0"/>
+        <w:rPr>
+          <w:color w:val="333333"/>
+          <w:sz w:val="21"/>
+          <w:szCs w:val="21"/>
+        </w:rPr>
+      </w:pPr>
+    </w:p>
+    <w:p>
+      <w:pPr>
+        <w:pStyle w:val="HTMLPreformatted"/>
+        <w:shd w:val="clear" w:color="auto" w:fill="F7F7F7"/>
+        <w:wordWrap w:val="0"/>
+        <w:rPr>
+          <w:color w:val="333333"/>
+          <w:sz w:val="21"/>
+          <w:szCs w:val="21"/>
+        </w:rPr>
+      </w:pPr>
+      <w:proofErr w:type="spellStart"/>
+      <w:proofErr w:type="gramStart"/>
+      <w:r>
+        <w:rPr>
+          <w:rStyle w:val="n"/>
+          <w:color w:val="333333"/>
+          <w:sz w:val="21"/>
+          <w:szCs w:val="21"/>
+        </w:rPr>
+        <w:t>conn</w:t>
+      </w:r>
+      <w:r>
+        <w:rPr>
+          <w:rStyle w:val="o"/>
+          <w:color w:val="666666"/>
+          <w:sz w:val="21"/>
+          <w:szCs w:val="21"/>
+        </w:rPr>
+        <w:t>.</w:t>
+      </w:r>
+      <w:r>
+        <w:rPr>
+          <w:rStyle w:val="n"/>
+          <w:color w:val="333333"/>
+          <w:sz w:val="21"/>
+          <w:szCs w:val="21"/>
+        </w:rPr>
+        <w:t>executemany</w:t>
+      </w:r>
+      <w:proofErr w:type="spellEnd"/>
+      <w:proofErr w:type="gramEnd"/>
+      <w:r>
+        <w:rPr>
+          <w:rStyle w:val="p"/>
+          <w:color w:val="333333"/>
+          <w:sz w:val="21"/>
+          <w:szCs w:val="21"/>
+        </w:rPr>
+        <w:t>(</w:t>
+      </w:r>
+      <w:proofErr w:type="spellStart"/>
+      <w:r>
+        <w:rPr>
+          <w:rStyle w:val="n"/>
+          <w:color w:val="333333"/>
+          <w:sz w:val="21"/>
+          <w:szCs w:val="21"/>
+        </w:rPr>
+        <w:t>insert_nominations_two</w:t>
+      </w:r>
+      <w:proofErr w:type="spellEnd"/>
+      <w:r>
+        <w:rPr>
+          <w:rStyle w:val="p"/>
+          <w:color w:val="333333"/>
+          <w:sz w:val="21"/>
+          <w:szCs w:val="21"/>
+        </w:rPr>
+        <w:t>,</w:t>
+      </w:r>
+      <w:r>
+        <w:rPr>
+          <w:color w:val="333333"/>
+          <w:sz w:val="21"/>
+          <w:szCs w:val="21"/>
+        </w:rPr>
+        <w:t xml:space="preserve"> </w:t>
+      </w:r>
+      <w:proofErr w:type="spellStart"/>
+      <w:r>
+        <w:rPr>
+          <w:rStyle w:val="n"/>
+          <w:color w:val="333333"/>
+          <w:sz w:val="21"/>
+          <w:szCs w:val="21"/>
+        </w:rPr>
+        <w:t>joined_nominations</w:t>
+      </w:r>
+      <w:proofErr w:type="spellEnd"/>
+      <w:r>
+        <w:rPr>
+          <w:rStyle w:val="p"/>
+          <w:color w:val="333333"/>
+          <w:sz w:val="21"/>
+          <w:szCs w:val="21"/>
+        </w:rPr>
+        <w:t>)</w:t>
+      </w:r>
+    </w:p>
+    <w:p>
+      <w:pPr>
+        <w:pStyle w:val="HTMLPreformatted"/>
+        <w:shd w:val="clear" w:color="auto" w:fill="F7F7F7"/>
+        <w:wordWrap w:val="0"/>
+        <w:rPr>
+          <w:color w:val="333333"/>
+          <w:sz w:val="21"/>
+          <w:szCs w:val="21"/>
+        </w:rPr>
+      </w:pPr>
+      <w:proofErr w:type="gramStart"/>
+      <w:r>
+        <w:rPr>
+          <w:rStyle w:val="nb"/>
+          <w:color w:val="008000"/>
+          <w:sz w:val="21"/>
+          <w:szCs w:val="21"/>
+        </w:rPr>
+        <w:t>print</w:t>
+      </w:r>
+      <w:r>
+        <w:rPr>
+          <w:rStyle w:val="p"/>
+          <w:color w:val="333333"/>
+          <w:sz w:val="21"/>
+          <w:szCs w:val="21"/>
+        </w:rPr>
+        <w:t>(</w:t>
+      </w:r>
+      <w:proofErr w:type="spellStart"/>
+      <w:proofErr w:type="gramEnd"/>
+      <w:r>
+        <w:rPr>
+          <w:rStyle w:val="n"/>
+          <w:color w:val="333333"/>
+          <w:sz w:val="21"/>
+          <w:szCs w:val="21"/>
+        </w:rPr>
+        <w:t>conn</w:t>
+      </w:r>
+      <w:r>
+        <w:rPr>
+          <w:rStyle w:val="o"/>
+          <w:color w:val="666666"/>
+          <w:sz w:val="21"/>
+          <w:szCs w:val="21"/>
+        </w:rPr>
+        <w:t>.</w:t>
+      </w:r>
+      <w:r>
+        <w:rPr>
+          <w:rStyle w:val="n"/>
+          <w:color w:val="333333"/>
+          <w:sz w:val="21"/>
+          <w:szCs w:val="21"/>
+        </w:rPr>
+        <w:t>execute</w:t>
+      </w:r>
+      <w:proofErr w:type="spellEnd"/>
+      <w:r>
+        <w:rPr>
+          <w:rStyle w:val="p"/>
+          <w:color w:val="333333"/>
+          <w:sz w:val="21"/>
+          <w:szCs w:val="21"/>
+        </w:rPr>
+        <w:t>(</w:t>
+      </w:r>
+      <w:r>
+        <w:rPr>
+          <w:rStyle w:val="s2"/>
+          <w:color w:val="BA2121"/>
+          <w:sz w:val="21"/>
+          <w:szCs w:val="21"/>
+        </w:rPr>
+        <w:t xml:space="preserve">"select * from </w:t>
+      </w:r>
+      <w:proofErr w:type="spellStart"/>
+      <w:r>
+        <w:rPr>
+          <w:rStyle w:val="s2"/>
+          <w:color w:val="BA2121"/>
+          <w:sz w:val="21"/>
+          <w:szCs w:val="21"/>
+        </w:rPr>
+        <w:t>nominations_two</w:t>
+      </w:r>
+      <w:proofErr w:type="spellEnd"/>
+      <w:r>
+        <w:rPr>
+          <w:rStyle w:val="s2"/>
+          <w:color w:val="BA2121"/>
+          <w:sz w:val="21"/>
+          <w:szCs w:val="21"/>
+        </w:rPr>
+        <w:t xml:space="preserve"> limit 5;"</w:t>
+      </w:r>
+      <w:r>
+        <w:rPr>
+          <w:rStyle w:val="p"/>
+          <w:color w:val="333333"/>
+          <w:sz w:val="21"/>
+          <w:szCs w:val="21"/>
+        </w:rPr>
+        <w:t>)</w:t>
+      </w:r>
+      <w:r>
+        <w:rPr>
+          <w:rStyle w:val="o"/>
+          <w:color w:val="666666"/>
+          <w:sz w:val="21"/>
+          <w:szCs w:val="21"/>
+        </w:rPr>
+        <w:t>.</w:t>
+      </w:r>
+      <w:proofErr w:type="spellStart"/>
+      <w:r>
+        <w:rPr>
+          <w:rStyle w:val="n"/>
+          <w:color w:val="333333"/>
+          <w:sz w:val="21"/>
+          <w:szCs w:val="21"/>
+        </w:rPr>
+        <w:t>fetchall</w:t>
+      </w:r>
+      <w:proofErr w:type="spellEnd"/>
+      <w:r>
+        <w:rPr>
+          <w:rStyle w:val="p"/>
+          <w:color w:val="333333"/>
+          <w:sz w:val="21"/>
+          <w:szCs w:val="21"/>
+        </w:rPr>
+        <w:t>())</w:t>
+      </w:r>
+    </w:p>
+    <w:p>
+      <w:pPr>
+        <w:pStyle w:val="ListParagraph"/>
         <w:ind w:left="1080"/>
         <w:rPr>
           <w:rFonts w:cstheme="minorHAnsi"/>
@@ -3547,6 +6611,28 @@
       </w:pPr>
       <w:bookmarkStart w:id="0" w:name="_GoBack"/>
       <w:bookmarkEnd w:id="0"/>
+    </w:p>
+    <w:p>
+      <w:pPr>
+        <w:pStyle w:val="ListParagraph"/>
+        <w:ind w:left="1080"/>
+        <w:rPr>
+          <w:rFonts w:cstheme="minorHAnsi"/>
+          <w:color w:val="2A3734"/>
+          <w:shd w:val="clear" w:color="auto" w:fill="FFFFFF"/>
+        </w:rPr>
+      </w:pPr>
+    </w:p>
+    <w:p>
+      <w:pPr>
+        <w:pStyle w:val="ListParagraph"/>
+        <w:ind w:left="1080"/>
+        <w:rPr>
+          <w:rFonts w:cstheme="minorHAnsi"/>
+          <w:color w:val="2A3734"/>
+          <w:shd w:val="clear" w:color="auto" w:fill="FFFFFF"/>
+        </w:rPr>
+      </w:pPr>
     </w:p>
     <w:p>
       <w:pPr>
@@ -4356,6 +7442,99 @@
       <w:szCs w:val="36"/>
     </w:rPr>
   </w:style>
+  <w:style w:type="paragraph" w:styleId="HTMLPreformatted">
+    <w:name w:val="HTML Preformatted"/>
+    <w:basedOn w:val="Normal"/>
+    <w:link w:val="HTMLPreformattedChar"/>
+    <w:uiPriority w:val="99"/>
+    <w:semiHidden/>
+    <w:unhideWhenUsed/>
+    <w:rsid w:val="001F6278"/>
+    <w:pPr>
+      <w:tabs>
+        <w:tab w:val="left" w:pos="916"/>
+        <w:tab w:val="left" w:pos="1832"/>
+        <w:tab w:val="left" w:pos="2748"/>
+        <w:tab w:val="left" w:pos="3664"/>
+        <w:tab w:val="left" w:pos="4580"/>
+        <w:tab w:val="left" w:pos="5496"/>
+        <w:tab w:val="left" w:pos="6412"/>
+        <w:tab w:val="left" w:pos="7328"/>
+        <w:tab w:val="left" w:pos="8244"/>
+        <w:tab w:val="left" w:pos="9160"/>
+        <w:tab w:val="left" w:pos="10076"/>
+        <w:tab w:val="left" w:pos="10992"/>
+        <w:tab w:val="left" w:pos="11908"/>
+        <w:tab w:val="left" w:pos="12824"/>
+        <w:tab w:val="left" w:pos="13740"/>
+        <w:tab w:val="left" w:pos="14656"/>
+      </w:tabs>
+      <w:spacing w:after="0" w:line="240" w:lineRule="auto"/>
+    </w:pPr>
+    <w:rPr>
+      <w:rFonts w:ascii="Courier New" w:eastAsia="Times New Roman" w:hAnsi="Courier New" w:cs="Courier New"/>
+      <w:sz w:val="20"/>
+      <w:szCs w:val="20"/>
+    </w:rPr>
+  </w:style>
+  <w:style w:type="character" w:customStyle="1" w:styleId="HTMLPreformattedChar">
+    <w:name w:val="HTML Preformatted Char"/>
+    <w:basedOn w:val="DefaultParagraphFont"/>
+    <w:link w:val="HTMLPreformatted"/>
+    <w:uiPriority w:val="99"/>
+    <w:semiHidden/>
+    <w:rsid w:val="001F6278"/>
+    <w:rPr>
+      <w:rFonts w:ascii="Courier New" w:eastAsia="Times New Roman" w:hAnsi="Courier New" w:cs="Courier New"/>
+      <w:sz w:val="20"/>
+      <w:szCs w:val="20"/>
+    </w:rPr>
+  </w:style>
+  <w:style w:type="character" w:customStyle="1" w:styleId="kn">
+    <w:name w:val="kn"/>
+    <w:basedOn w:val="DefaultParagraphFont"/>
+    <w:rsid w:val="001F6278"/>
+  </w:style>
+  <w:style w:type="character" w:customStyle="1" w:styleId="nn">
+    <w:name w:val="nn"/>
+    <w:basedOn w:val="DefaultParagraphFont"/>
+    <w:rsid w:val="001F6278"/>
+  </w:style>
+  <w:style w:type="character" w:customStyle="1" w:styleId="n">
+    <w:name w:val="n"/>
+    <w:basedOn w:val="DefaultParagraphFont"/>
+    <w:rsid w:val="001F6278"/>
+  </w:style>
+  <w:style w:type="character" w:customStyle="1" w:styleId="o">
+    <w:name w:val="o"/>
+    <w:basedOn w:val="DefaultParagraphFont"/>
+    <w:rsid w:val="001F6278"/>
+  </w:style>
+  <w:style w:type="character" w:customStyle="1" w:styleId="p">
+    <w:name w:val="p"/>
+    <w:basedOn w:val="DefaultParagraphFont"/>
+    <w:rsid w:val="001F6278"/>
+  </w:style>
+  <w:style w:type="character" w:customStyle="1" w:styleId="s2">
+    <w:name w:val="s2"/>
+    <w:basedOn w:val="DefaultParagraphFont"/>
+    <w:rsid w:val="001F6278"/>
+  </w:style>
+  <w:style w:type="character" w:customStyle="1" w:styleId="mi">
+    <w:name w:val="mi"/>
+    <w:basedOn w:val="DefaultParagraphFont"/>
+    <w:rsid w:val="001F6278"/>
+  </w:style>
+  <w:style w:type="character" w:customStyle="1" w:styleId="nb">
+    <w:name w:val="nb"/>
+    <w:basedOn w:val="DefaultParagraphFont"/>
+    <w:rsid w:val="001F6278"/>
+  </w:style>
+  <w:style w:type="character" w:customStyle="1" w:styleId="s1">
+    <w:name w:val="s1"/>
+    <w:basedOn w:val="DefaultParagraphFont"/>
+    <w:rsid w:val="00797F73"/>
+  </w:style>
 </w:styles>
 </file>
 

--- a/Functions/Functions_SQLIntermediate.docx
+++ b/Functions/Functions_SQLIntermediate.docx
@@ -99,6 +99,7 @@
           <w:rFonts w:cstheme="minorHAnsi"/>
         </w:rPr>
       </w:pPr>
+      <w:bookmarkStart w:id="0" w:name="_GoBack"/>
       <w:r>
         <w:rPr>
           <w:rFonts w:cstheme="minorHAnsi"/>
@@ -120,6 +121,7 @@
         <w:t>(facts);</w:t>
       </w:r>
     </w:p>
+    <w:bookmarkEnd w:id="0"/>
     <w:p>
       <w:pPr>
         <w:pStyle w:val="ListParagraph"/>
@@ -6467,11 +6469,6 @@
         <w:pStyle w:val="HTMLPreformatted"/>
         <w:shd w:val="clear" w:color="auto" w:fill="F7F7F7"/>
         <w:wordWrap w:val="0"/>
-        <w:rPr>
-          <w:color w:val="333333"/>
-          <w:sz w:val="21"/>
-          <w:szCs w:val="21"/>
-        </w:rPr>
       </w:pPr>
       <w:proofErr w:type="gramStart"/>
       <w:r>
@@ -6599,75 +6596,6 @@
         <w:t>())</w:t>
       </w:r>
     </w:p>
-    <w:p>
-      <w:pPr>
-        <w:pStyle w:val="ListParagraph"/>
-        <w:ind w:left="1080"/>
-        <w:rPr>
-          <w:rFonts w:cstheme="minorHAnsi"/>
-          <w:color w:val="2A3734"/>
-          <w:shd w:val="clear" w:color="auto" w:fill="FFFFFF"/>
-        </w:rPr>
-      </w:pPr>
-      <w:bookmarkStart w:id="0" w:name="_GoBack"/>
-      <w:bookmarkEnd w:id="0"/>
-    </w:p>
-    <w:p>
-      <w:pPr>
-        <w:pStyle w:val="ListParagraph"/>
-        <w:ind w:left="1080"/>
-        <w:rPr>
-          <w:rFonts w:cstheme="minorHAnsi"/>
-          <w:color w:val="2A3734"/>
-          <w:shd w:val="clear" w:color="auto" w:fill="FFFFFF"/>
-        </w:rPr>
-      </w:pPr>
-    </w:p>
-    <w:p>
-      <w:pPr>
-        <w:pStyle w:val="ListParagraph"/>
-        <w:ind w:left="1080"/>
-        <w:rPr>
-          <w:rFonts w:cstheme="minorHAnsi"/>
-          <w:color w:val="2A3734"/>
-          <w:shd w:val="clear" w:color="auto" w:fill="FFFFFF"/>
-        </w:rPr>
-      </w:pPr>
-    </w:p>
-    <w:p>
-      <w:pPr>
-        <w:pStyle w:val="ListParagraph"/>
-        <w:ind w:left="1080"/>
-        <w:rPr>
-          <w:rFonts w:cstheme="minorHAnsi"/>
-          <w:color w:val="2A3734"/>
-          <w:shd w:val="clear" w:color="auto" w:fill="FFFFFF"/>
-        </w:rPr>
-      </w:pPr>
-    </w:p>
-    <w:p>
-      <w:pPr>
-        <w:pStyle w:val="ListParagraph"/>
-        <w:ind w:left="1080"/>
-        <w:rPr>
-          <w:rFonts w:cstheme="minorHAnsi"/>
-          <w:color w:val="2A3734"/>
-          <w:shd w:val="clear" w:color="auto" w:fill="FFFFFF"/>
-        </w:rPr>
-      </w:pPr>
-    </w:p>
-    <w:p>
-      <w:pPr>
-        <w:pStyle w:val="ListParagraph"/>
-        <w:ind w:left="1080"/>
-        <w:rPr>
-          <w:rFonts w:cstheme="minorHAnsi"/>
-          <w:color w:val="2A3734"/>
-          <w:shd w:val="clear" w:color="auto" w:fill="FFFFFF"/>
-        </w:rPr>
-      </w:pPr>
-    </w:p>
-    <w:p/>
     <w:sectPr>
       <w:pgSz w:w="12240" w:h="15840"/>
       <w:pgMar w:top="1440" w:right="1440" w:bottom="1440" w:left="1440" w:header="720" w:footer="720" w:gutter="0"/>
@@ -7447,7 +7375,6 @@
     <w:basedOn w:val="Normal"/>
     <w:link w:val="HTMLPreformattedChar"/>
     <w:uiPriority w:val="99"/>
-    <w:semiHidden/>
     <w:unhideWhenUsed/>
     <w:rsid w:val="001F6278"/>
     <w:pPr>
@@ -7482,7 +7409,6 @@
     <w:basedOn w:val="DefaultParagraphFont"/>
     <w:link w:val="HTMLPreformatted"/>
     <w:uiPriority w:val="99"/>
-    <w:semiHidden/>
     <w:rsid w:val="001F6278"/>
     <w:rPr>
       <w:rFonts w:ascii="Courier New" w:eastAsia="Times New Roman" w:hAnsi="Courier New" w:cs="Courier New"/>
